--- a/Homeworks/S1-98-99/CN1-S1-98-99-HW6.docx
+++ b/Homeworks/S1-98-99/CN1-S1-98-99-HW6.docx
@@ -313,7 +313,6 @@
           <w:rtl/>
         </w:rPr>
       </w:pPr>
-      <w:proofErr w:type="spellStart"/>
       <w:r>
         <w:rPr>
           <w:rtl/>
@@ -334,7 +333,6 @@
         </w:rPr>
         <w:t>که</w:t>
       </w:r>
-      <w:proofErr w:type="spellEnd"/>
       <w:r>
         <w:rPr>
           <w:rFonts w:hint="cs"/>
@@ -403,25 +401,8 @@
           <w:rFonts w:hint="cs"/>
           <w:rtl/>
         </w:rPr>
-        <w:t xml:space="preserve"> ارسال داده به </w:t>
-      </w:r>
-      <w:proofErr w:type="spellStart"/>
-      <w:r>
-        <w:rPr>
-          <w:rFonts w:hint="cs"/>
-          <w:rtl/>
-        </w:rPr>
-        <w:t>بافر</w:t>
-      </w:r>
-      <w:proofErr w:type="spellEnd"/>
-      <w:r>
-        <w:rPr>
-          <w:rFonts w:hint="cs"/>
-          <w:rtl/>
-        </w:rPr>
-        <w:t xml:space="preserve"> گیرنده را </w:t>
-      </w:r>
-      <w:proofErr w:type="spellStart"/>
+        <w:t xml:space="preserve"> ارسال داده به بافر گیرنده را </w:t>
+      </w:r>
       <w:r>
         <w:rPr>
           <w:rtl/>
@@ -442,29 +423,12 @@
         </w:rPr>
         <w:t>ع‌تر</w:t>
       </w:r>
-      <w:proofErr w:type="spellEnd"/>
-      <w:r>
-        <w:rPr>
-          <w:rFonts w:hint="cs"/>
-          <w:rtl/>
-        </w:rPr>
-        <w:t xml:space="preserve"> از خالی کردن </w:t>
-      </w:r>
-      <w:proofErr w:type="spellStart"/>
-      <w:r>
-        <w:rPr>
-          <w:rFonts w:hint="cs"/>
-          <w:rtl/>
-        </w:rPr>
-        <w:t>بافر</w:t>
-      </w:r>
-      <w:proofErr w:type="spellEnd"/>
-      <w:r>
-        <w:rPr>
-          <w:rFonts w:hint="cs"/>
-          <w:rtl/>
-        </w:rPr>
-        <w:t xml:space="preserve"> توسط میزبان </w:t>
+      <w:r>
+        <w:rPr>
+          <w:rFonts w:hint="cs"/>
+          <w:rtl/>
+        </w:rPr>
+        <w:t xml:space="preserve"> از خالی کردن بافر توسط میزبان </w:t>
       </w:r>
       <w:r>
         <w:t>B</w:t>
@@ -476,7 +440,6 @@
         </w:rPr>
         <w:t xml:space="preserve"> انجام </w:t>
       </w:r>
-      <w:proofErr w:type="spellStart"/>
       <w:r>
         <w:rPr>
           <w:rtl/>
@@ -497,45 +460,12 @@
         </w:rPr>
         <w:t>دهد</w:t>
       </w:r>
-      <w:proofErr w:type="spellEnd"/>
-      <w:r>
-        <w:rPr>
-          <w:rFonts w:hint="cs"/>
-          <w:rtl/>
-        </w:rPr>
-        <w:t xml:space="preserve">. </w:t>
-      </w:r>
-      <w:proofErr w:type="spellStart"/>
-      <w:r>
-        <w:rPr>
-          <w:rFonts w:hint="cs"/>
-          <w:rtl/>
-        </w:rPr>
-        <w:t>بافر</w:t>
-      </w:r>
-      <w:proofErr w:type="spellEnd"/>
-      <w:r>
-        <w:rPr>
-          <w:rFonts w:hint="cs"/>
-          <w:rtl/>
-        </w:rPr>
-        <w:t xml:space="preserve"> گیرنده با نرخ </w:t>
-      </w:r>
-      <w:proofErr w:type="spellStart"/>
-      <w:r>
-        <w:rPr>
-          <w:rFonts w:hint="cs"/>
-          <w:rtl/>
-        </w:rPr>
-        <w:t>لحظه‌ای</w:t>
-      </w:r>
-      <w:proofErr w:type="spellEnd"/>
-      <w:r>
-        <w:rPr>
-          <w:rFonts w:hint="cs"/>
-          <w:rtl/>
-        </w:rPr>
-        <w:t xml:space="preserve"> </w:t>
+      <w:r>
+        <w:rPr>
+          <w:rFonts w:hint="cs"/>
+          <w:rtl/>
+        </w:rPr>
+        <w:t xml:space="preserve">. بافر گیرنده با نرخ لحظه‌ای </w:t>
       </w:r>
       <w:r>
         <w:t>100Mbps</w:t>
@@ -547,7 +477,6 @@
         </w:rPr>
         <w:t xml:space="preserve"> پر </w:t>
       </w:r>
-      <w:proofErr w:type="spellStart"/>
       <w:r>
         <w:rPr>
           <w:rtl/>
@@ -568,31 +497,13 @@
         </w:rPr>
         <w:t>شود</w:t>
       </w:r>
-      <w:proofErr w:type="spellEnd"/>
-      <w:r>
-        <w:rPr>
-          <w:rFonts w:hint="cs"/>
-          <w:rtl/>
-        </w:rPr>
-        <w:t xml:space="preserve">. زمانی که </w:t>
-      </w:r>
-      <w:proofErr w:type="spellStart"/>
-      <w:r>
-        <w:rPr>
-          <w:rFonts w:hint="cs"/>
-          <w:rtl/>
-        </w:rPr>
-        <w:t>بافر</w:t>
-      </w:r>
-      <w:proofErr w:type="spellEnd"/>
-      <w:r>
-        <w:rPr>
-          <w:rFonts w:hint="cs"/>
-          <w:rtl/>
-        </w:rPr>
-        <w:t xml:space="preserve"> پر </w:t>
-      </w:r>
-      <w:proofErr w:type="spellStart"/>
+      <w:r>
+        <w:rPr>
+          <w:rFonts w:hint="cs"/>
+          <w:rtl/>
+        </w:rPr>
+        <w:t xml:space="preserve">. زمانی که بافر پر </w:t>
+      </w:r>
       <w:r>
         <w:rPr>
           <w:rtl/>
@@ -613,7 +524,6 @@
         </w:rPr>
         <w:t>شود</w:t>
       </w:r>
-      <w:proofErr w:type="spellEnd"/>
       <w:r>
         <w:rPr>
           <w:rFonts w:hint="cs"/>
@@ -641,7 +551,6 @@
         </w:rPr>
         <w:t xml:space="preserve"> علامت </w:t>
       </w:r>
-      <w:proofErr w:type="spellStart"/>
       <w:r>
         <w:rPr>
           <w:rtl/>
@@ -662,7 +571,6 @@
         </w:rPr>
         <w:t>دهد</w:t>
       </w:r>
-      <w:proofErr w:type="spellEnd"/>
       <w:r>
         <w:rPr>
           <w:rFonts w:hint="cs"/>
@@ -685,7 +593,6 @@
         </w:rPr>
         <w:t xml:space="preserve"> انجام </w:t>
       </w:r>
-      <w:proofErr w:type="spellStart"/>
       <w:r>
         <w:rPr>
           <w:rtl/>
@@ -706,7 +613,6 @@
         </w:rPr>
         <w:t>دهد</w:t>
       </w:r>
-      <w:proofErr w:type="spellEnd"/>
       <w:r>
         <w:rPr>
           <w:rFonts w:hint="cs"/>
@@ -724,7 +630,6 @@
         </w:rPr>
         <w:t xml:space="preserve"> ارسال را متوقف </w:t>
       </w:r>
-      <w:proofErr w:type="spellStart"/>
       <w:r>
         <w:rPr>
           <w:rtl/>
@@ -745,7 +650,6 @@
         </w:rPr>
         <w:t>کند</w:t>
       </w:r>
-      <w:proofErr w:type="spellEnd"/>
       <w:r>
         <w:rPr>
           <w:rFonts w:hint="cs"/>
@@ -777,23 +681,7 @@
           <w:rFonts w:hint="cs"/>
           <w:rtl/>
         </w:rPr>
-        <w:t xml:space="preserve">ی که یک </w:t>
-      </w:r>
-      <w:proofErr w:type="spellStart"/>
-      <w:r>
-        <w:rPr>
-          <w:rFonts w:hint="cs"/>
-          <w:rtl/>
-        </w:rPr>
-        <w:t>سگمنت</w:t>
-      </w:r>
-      <w:proofErr w:type="spellEnd"/>
-      <w:r>
-        <w:rPr>
-          <w:rFonts w:hint="cs"/>
-          <w:rtl/>
-        </w:rPr>
-        <w:t xml:space="preserve"> </w:t>
+        <w:t xml:space="preserve">ی که یک سگمنت </w:t>
       </w:r>
       <w:r>
         <w:t>TCP</w:t>
@@ -843,7 +731,6 @@
         </w:rPr>
         <w:t xml:space="preserve"> ارسال را متوقف </w:t>
       </w:r>
-      <w:proofErr w:type="spellStart"/>
       <w:r>
         <w:rPr>
           <w:rtl/>
@@ -864,7 +751,6 @@
         </w:rPr>
         <w:t>کند</w:t>
       </w:r>
-      <w:proofErr w:type="spellEnd"/>
       <w:r>
         <w:rPr>
           <w:rFonts w:hint="cs"/>
@@ -872,7 +758,6 @@
         </w:rPr>
         <w:t xml:space="preserve"> و از سر </w:t>
       </w:r>
-      <w:proofErr w:type="spellStart"/>
       <w:r>
         <w:rPr>
           <w:rtl/>
@@ -907,7 +792,6 @@
         </w:rPr>
         <w:t>رد</w:t>
       </w:r>
-      <w:proofErr w:type="spellEnd"/>
       <w:r>
         <w:rPr>
           <w:rFonts w:hint="cs"/>
@@ -940,7 +824,6 @@
         </w:rPr>
         <w:t xml:space="preserve"> دریافت </w:t>
       </w:r>
-      <w:proofErr w:type="spellStart"/>
       <w:r>
         <w:rPr>
           <w:rtl/>
@@ -961,7 +844,6 @@
         </w:rPr>
         <w:t>کند</w:t>
       </w:r>
-      <w:proofErr w:type="spellEnd"/>
       <w:r>
         <w:rPr>
           <w:rFonts w:hint="cs"/>
@@ -969,7 +851,6 @@
         </w:rPr>
         <w:t xml:space="preserve"> صورت </w:t>
       </w:r>
-      <w:proofErr w:type="spellStart"/>
       <w:r>
         <w:rPr>
           <w:rtl/>
@@ -1004,7 +885,6 @@
         </w:rPr>
         <w:t>رد</w:t>
       </w:r>
-      <w:proofErr w:type="spellEnd"/>
       <w:r>
         <w:rPr>
           <w:rFonts w:hint="cs"/>
@@ -1012,14 +892,12 @@
         </w:rPr>
         <w:t xml:space="preserve">. </w:t>
       </w:r>
-      <w:proofErr w:type="spellStart"/>
       <w:r>
         <w:rPr>
           <w:rtl/>
         </w:rPr>
         <w:t>به‌طور</w:t>
       </w:r>
-      <w:proofErr w:type="spellEnd"/>
       <w:r>
         <w:rPr>
           <w:rFonts w:hint="cs"/>
@@ -1027,14 +905,12 @@
         </w:rPr>
         <w:t xml:space="preserve"> میانگین نرخ </w:t>
       </w:r>
-      <w:proofErr w:type="spellStart"/>
       <w:r>
         <w:rPr>
           <w:rtl/>
         </w:rPr>
         <w:t>بلندمدت</w:t>
       </w:r>
-      <w:proofErr w:type="spellEnd"/>
       <w:r>
         <w:rPr>
           <w:rFonts w:hint="cs"/>
@@ -1076,6 +952,7 @@
     <w:p>
       <w:pPr>
         <w:rPr>
+          <w:rFonts w:hint="cs"/>
           <w:rtl/>
           <w:lang w:bidi="fa-IR"/>
         </w:rPr>
@@ -1127,25 +1004,7 @@
           <w:rtl/>
           <w:lang w:bidi="fa-IR"/>
         </w:rPr>
-        <w:t xml:space="preserve"> را </w:t>
-      </w:r>
-      <w:proofErr w:type="spellStart"/>
-      <w:r>
-        <w:rPr>
-          <w:rFonts w:hint="cs"/>
-          <w:rtl/>
-          <w:lang w:bidi="fa-IR"/>
-        </w:rPr>
-        <w:t>درنظر</w:t>
-      </w:r>
-      <w:proofErr w:type="spellEnd"/>
-      <w:r>
-        <w:rPr>
-          <w:rFonts w:hint="cs"/>
-          <w:rtl/>
-          <w:lang w:bidi="fa-IR"/>
-        </w:rPr>
-        <w:t xml:space="preserve"> بگیرید. فرض کنید که </w:t>
+        <w:t xml:space="preserve"> را درنظر بگیرید. فرض کنید که </w:t>
       </w:r>
       <m:oMath>
         <m:r>
@@ -1223,25 +1082,7 @@
           <w:rtl/>
           <w:lang w:bidi="fa-IR"/>
         </w:rPr>
-        <w:t xml:space="preserve"> </w:t>
-      </w:r>
-      <w:proofErr w:type="spellStart"/>
-      <w:r>
-        <w:rPr>
-          <w:rFonts w:hint="cs"/>
-          <w:rtl/>
-          <w:lang w:bidi="fa-IR"/>
-        </w:rPr>
-        <w:t>درنظر</w:t>
-      </w:r>
-      <w:proofErr w:type="spellEnd"/>
-      <w:r>
-        <w:rPr>
-          <w:rFonts w:hint="cs"/>
-          <w:rtl/>
-          <w:lang w:bidi="fa-IR"/>
-        </w:rPr>
-        <w:t xml:space="preserve"> بگیرید و فرض کنید که</w:t>
+        <w:t xml:space="preserve"> درنظر بگیرید و فرض کنید که</w:t>
       </w:r>
       <w:r>
         <w:rPr>
@@ -1305,7 +1146,98 @@
           <w:rtl/>
           <w:lang w:bidi="fa-IR"/>
         </w:rPr>
-        <w:t xml:space="preserve"> بعدی باشد و به همین ترتیب این فرضیات را ادامه دهید.</w:t>
+        <w:t xml:space="preserve"> </w:t>
+      </w:r>
+      <w:r>
+        <w:rPr>
+          <w:rFonts w:hint="cs"/>
+          <w:rtl/>
+          <w:lang w:bidi="fa-IR"/>
+        </w:rPr>
+        <w:t>قبلی</w:t>
+      </w:r>
+      <w:r>
+        <w:rPr>
+          <w:rFonts w:hint="cs"/>
+          <w:rtl/>
+          <w:lang w:bidi="fa-IR"/>
+        </w:rPr>
+        <w:t xml:space="preserve"> باشد و به همین ترتیب این فرضیات را ادامه دهید.</w:t>
+      </w:r>
+      <w:r>
+        <w:rPr>
+          <w:rFonts w:hint="cs"/>
+          <w:rtl/>
+          <w:lang w:bidi="fa-IR"/>
+        </w:rPr>
+        <w:t xml:space="preserve"> فرض کنید مقدار تخمین اولیه </w:t>
+      </w:r>
+      <w:r>
+        <w:rPr>
+          <w:lang w:bidi="fa-IR"/>
+        </w:rPr>
+        <w:t>RTT</w:t>
+      </w:r>
+      <w:r>
+        <w:rPr>
+          <w:rFonts w:hint="cs"/>
+          <w:rtl/>
+          <w:lang w:bidi="fa-IR"/>
+        </w:rPr>
+        <w:t xml:space="preserve"> برابر با </w:t>
+      </w:r>
+      <m:oMath>
+        <m:r>
+          <w:rPr>
+            <w:rFonts w:ascii="Cambria Math" w:hAnsi="Cambria Math"/>
+            <w:lang w:bidi="fa-IR"/>
+          </w:rPr>
+          <m:t>EstimatedR</m:t>
+        </m:r>
+        <m:r>
+          <w:rPr>
+            <w:rFonts w:ascii="Cambria Math" w:hAnsi="Cambria Math"/>
+            <w:lang w:bidi="fa-IR"/>
+          </w:rPr>
+          <m:t>T</m:t>
+        </m:r>
+        <m:sSup>
+          <m:sSupPr>
+            <m:ctrlPr>
+              <w:rPr>
+                <w:rFonts w:ascii="Cambria Math" w:hAnsi="Cambria Math"/>
+                <w:i/>
+                <w:lang w:bidi="fa-IR"/>
+              </w:rPr>
+            </m:ctrlPr>
+          </m:sSupPr>
+          <m:e>
+            <m:r>
+              <w:rPr>
+                <w:rFonts w:ascii="Cambria Math" w:hAnsi="Cambria Math"/>
+                <w:lang w:bidi="fa-IR"/>
+              </w:rPr>
+              <m:t>T</m:t>
+            </m:r>
+          </m:e>
+          <m:sup>
+            <m:r>
+              <w:rPr>
+                <w:rFonts w:ascii="Cambria Math" w:hAnsi="Cambria Math"/>
+                <w:lang w:bidi="fa-IR"/>
+              </w:rPr>
+              <m:t>(0)</m:t>
+            </m:r>
+          </m:sup>
+        </m:sSup>
+      </m:oMath>
+      <w:r>
+        <w:rPr>
+          <w:rFonts w:eastAsiaTheme="minorEastAsia" w:hint="cs"/>
+          <w:rtl/>
+          <w:lang w:bidi="fa-IR"/>
+        </w:rPr>
+        <w:t xml:space="preserve"> می‌باشد.</w:t>
       </w:r>
     </w:p>
     <w:p>
@@ -1336,43 +1268,7 @@
           <w:rtl/>
           <w:lang w:bidi="fa-IR"/>
         </w:rPr>
-        <w:t xml:space="preserve"> مذکور، فرض کنید چهار پیام تصدیق </w:t>
-      </w:r>
-      <w:proofErr w:type="spellStart"/>
-      <w:r>
-        <w:rPr>
-          <w:rFonts w:hint="cs"/>
-          <w:rtl/>
-          <w:lang w:bidi="fa-IR"/>
-        </w:rPr>
-        <w:t>متناظر</w:t>
-      </w:r>
-      <w:proofErr w:type="spellEnd"/>
-      <w:r>
-        <w:rPr>
-          <w:rFonts w:hint="cs"/>
-          <w:rtl/>
-          <w:lang w:bidi="fa-IR"/>
-        </w:rPr>
-        <w:t xml:space="preserve"> با </w:t>
-      </w:r>
-      <w:proofErr w:type="spellStart"/>
-      <w:r>
-        <w:rPr>
-          <w:rFonts w:hint="cs"/>
-          <w:rtl/>
-          <w:lang w:bidi="fa-IR"/>
-        </w:rPr>
-        <w:t>نمونه‌های</w:t>
-      </w:r>
-      <w:proofErr w:type="spellEnd"/>
-      <w:r>
-        <w:rPr>
-          <w:rFonts w:hint="cs"/>
-          <w:rtl/>
-          <w:lang w:bidi="fa-IR"/>
-        </w:rPr>
-        <w:t xml:space="preserve"> </w:t>
+        <w:t xml:space="preserve"> مذکور، فرض کنید چهار پیام تصدیق متناظر با نمونه‌های </w:t>
       </w:r>
       <w:r>
         <w:rPr>
@@ -1548,7 +1444,6 @@
         </w:rPr>
         <w:t xml:space="preserve"> برگشته‌اند، مقدار </w:t>
       </w:r>
-      <w:proofErr w:type="spellStart"/>
       <w:r>
         <w:rPr>
           <w:rFonts w:eastAsiaTheme="minorEastAsia"/>
@@ -1556,7 +1451,6 @@
         </w:rPr>
         <w:t>EstimatedRTT</w:t>
       </w:r>
-      <w:proofErr w:type="spellEnd"/>
       <w:r>
         <w:rPr>
           <w:rFonts w:eastAsiaTheme="minorEastAsia" w:hint="cs"/>
@@ -1569,25 +1463,40 @@
     <w:p>
       <w:pPr>
         <w:rPr>
+          <w:rFonts w:eastAsiaTheme="minorEastAsia" w:hint="cs"/>
+          <w:rtl/>
+          <w:lang w:bidi="fa-IR"/>
+        </w:rPr>
+      </w:pPr>
+      <w:r>
+        <w:rPr>
+          <w:rFonts w:eastAsiaTheme="minorEastAsia" w:hint="cs"/>
+          <w:rtl/>
+          <w:lang w:bidi="fa-IR"/>
+        </w:rPr>
+        <w:t xml:space="preserve">ب) فرمول خود را برای </w:t>
+      </w:r>
+      <w:r>
+        <w:rPr>
           <w:rFonts w:eastAsiaTheme="minorEastAsia"/>
-          <w:rtl/>
-          <w:lang w:bidi="fa-IR"/>
-        </w:rPr>
-      </w:pPr>
+          <w:lang w:bidi="fa-IR"/>
+        </w:rPr>
+        <w:t>n</w:t>
+      </w:r>
       <w:r>
         <w:rPr>
           <w:rFonts w:eastAsiaTheme="minorEastAsia" w:hint="cs"/>
           <w:rtl/>
           <w:lang w:bidi="fa-IR"/>
         </w:rPr>
-        <w:t xml:space="preserve">ب) فرمول خود را برای </w:t>
+        <w:t xml:space="preserve"> نمونه </w:t>
       </w:r>
       <w:r>
         <w:rPr>
           <w:rFonts w:eastAsiaTheme="minorEastAsia"/>
           <w:lang w:bidi="fa-IR"/>
         </w:rPr>
-        <w:t>n</w:t>
+        <w:t>RTT</w:t>
       </w:r>
       <w:r>
         <w:rPr>
@@ -1595,14 +1504,22 @@
           <w:rtl/>
           <w:lang w:bidi="fa-IR"/>
         </w:rPr>
-        <w:t xml:space="preserve"> نمونه </w:t>
+        <w:t xml:space="preserve"> تعمیم دهید</w:t>
+      </w:r>
+      <w:r>
+        <w:rPr>
+          <w:rFonts w:eastAsiaTheme="minorEastAsia" w:hint="cs"/>
+          <w:rtl/>
+          <w:lang w:bidi="fa-IR"/>
+        </w:rPr>
+        <w:t xml:space="preserve"> و توضیح دهید که چرا به این روش </w:t>
       </w:r>
       <w:r>
         <w:rPr>
           <w:rFonts w:eastAsiaTheme="minorEastAsia"/>
           <w:lang w:bidi="fa-IR"/>
         </w:rPr>
-        <w:t>RTT</w:t>
+        <w:t>exponential weighted moving average</w:t>
       </w:r>
       <w:r>
         <w:rPr>
@@ -1610,7 +1527,7 @@
           <w:rtl/>
           <w:lang w:bidi="fa-IR"/>
         </w:rPr>
-        <w:t xml:space="preserve"> تعمیم دهید.</w:t>
+        <w:t xml:space="preserve"> گفته می‌شود.</w:t>
       </w:r>
     </w:p>
     <w:p>
@@ -1676,32 +1593,8 @@
           <w:rFonts w:hint="cs"/>
           <w:rtl/>
         </w:rPr>
-        <w:t xml:space="preserve">ام استفاده </w:t>
-      </w:r>
-      <w:proofErr w:type="spellStart"/>
-      <w:r>
-        <w:rPr>
-          <w:rFonts w:hint="cs"/>
-          <w:rtl/>
-        </w:rPr>
-        <w:t>می‌کنیم</w:t>
-      </w:r>
-      <w:proofErr w:type="spellEnd"/>
-      <w:r>
-        <w:rPr>
-          <w:rFonts w:hint="cs"/>
-          <w:rtl/>
-        </w:rPr>
-        <w:t>.</w:t>
-      </w:r>
-    </w:p>
-    <w:p>
-      <w:pPr>
-        <w:pStyle w:val="Solution"/>
-        <w:rPr>
-          <w:rtl/>
-        </w:rPr>
-      </w:pPr>
+        <w:t>ام استفاده می‌کنیم.</w:t>
+      </w:r>
     </w:p>
     <w:p>
       <w:pPr>
@@ -1955,6 +1848,12 @@
                     <w:rPr>
                       <w:rFonts w:ascii="Cambria Math" w:hAnsi="Cambria Math"/>
                     </w:rPr>
+                    <m:t>[α</m:t>
+                  </m:r>
+                  <m:r>
+                    <w:rPr>
+                      <w:rFonts w:ascii="Cambria Math" w:hAnsi="Cambria Math"/>
+                    </w:rPr>
                     <m:t>SampleRT</m:t>
                   </m:r>
                   <m:sSub>
@@ -1983,6 +1882,62 @@
                       </m:r>
                     </m:sub>
                   </m:sSub>
+                  <m:r>
+                    <w:rPr>
+                      <w:rFonts w:ascii="Cambria Math" w:hAnsi="Cambria Math"/>
+                    </w:rPr>
+                    <m:t>+</m:t>
+                  </m:r>
+                  <m:d>
+                    <m:dPr>
+                      <m:ctrlPr>
+                        <w:rPr>
+                          <w:rFonts w:ascii="Cambria Math" w:hAnsi="Cambria Math"/>
+                          <w:i/>
+                        </w:rPr>
+                      </m:ctrlPr>
+                    </m:dPr>
+                    <m:e>
+                      <m:r>
+                        <w:rPr>
+                          <w:rFonts w:ascii="Cambria Math" w:hAnsi="Cambria Math"/>
+                        </w:rPr>
+                        <m:t>1-α</m:t>
+                      </m:r>
+                    </m:e>
+                  </m:d>
+                  <m:r>
+                    <w:rPr>
+                      <w:rFonts w:ascii="Cambria Math" w:hAnsi="Cambria Math"/>
+                    </w:rPr>
+                    <m:t>EstimatedRT</m:t>
+                  </m:r>
+                  <m:sSup>
+                    <m:sSupPr>
+                      <m:ctrlPr>
+                        <w:rPr>
+                          <w:rFonts w:ascii="Cambria Math" w:hAnsi="Cambria Math"/>
+                          <w:i/>
+                        </w:rPr>
+                      </m:ctrlPr>
+                    </m:sSupPr>
+                    <m:e>
+                      <m:r>
+                        <w:rPr>
+                          <w:rFonts w:ascii="Cambria Math" w:hAnsi="Cambria Math"/>
+                        </w:rPr>
+                        <m:t>T</m:t>
+                      </m:r>
+                    </m:e>
+                    <m:sup>
+                      <m:r>
+                        <w:rPr>
+                          <w:rFonts w:ascii="Cambria Math" w:hAnsi="Cambria Math"/>
+                        </w:rPr>
+                        <m:t>(0)</m:t>
+                      </m:r>
+                    </m:sup>
+                  </m:sSup>
                 </m:e>
               </m:d>
             </m:e>
@@ -2167,6 +2122,12 @@
               </m:ctrlPr>
             </m:sSupPr>
             <m:e>
+              <m:r>
+                <w:rPr>
+                  <w:rFonts w:ascii="Cambria Math" w:hAnsi="Cambria Math"/>
+                </w:rPr>
+                <m:t>α</m:t>
+              </m:r>
               <m:d>
                 <m:dPr>
                   <m:ctrlPr>
@@ -2227,6 +2188,82 @@
               </m:r>
             </m:sub>
           </m:sSub>
+          <m:r>
+            <w:rPr>
+              <w:rFonts w:ascii="Cambria Math" w:hAnsi="Cambria Math"/>
+            </w:rPr>
+            <m:t>+</m:t>
+          </m:r>
+          <m:sSup>
+            <m:sSupPr>
+              <m:ctrlPr>
+                <w:rPr>
+                  <w:rFonts w:ascii="Cambria Math" w:hAnsi="Cambria Math"/>
+                  <w:i/>
+                </w:rPr>
+              </m:ctrlPr>
+            </m:sSupPr>
+            <m:e>
+              <m:d>
+                <m:dPr>
+                  <m:ctrlPr>
+                    <w:rPr>
+                      <w:rFonts w:ascii="Cambria Math" w:hAnsi="Cambria Math"/>
+                      <w:i/>
+                    </w:rPr>
+                  </m:ctrlPr>
+                </m:dPr>
+                <m:e>
+                  <m:r>
+                    <w:rPr>
+                      <w:rFonts w:ascii="Cambria Math" w:hAnsi="Cambria Math"/>
+                    </w:rPr>
+                    <m:t>1-α</m:t>
+                  </m:r>
+                </m:e>
+              </m:d>
+            </m:e>
+            <m:sup>
+              <m:r>
+                <w:rPr>
+                  <w:rFonts w:ascii="Cambria Math" w:hAnsi="Cambria Math"/>
+                </w:rPr>
+                <m:t>4</m:t>
+              </m:r>
+            </m:sup>
+          </m:sSup>
+          <m:r>
+            <w:rPr>
+              <w:rFonts w:ascii="Cambria Math" w:hAnsi="Cambria Math"/>
+            </w:rPr>
+            <m:t>EstimatedRT</m:t>
+          </m:r>
+          <m:sSup>
+            <m:sSupPr>
+              <m:ctrlPr>
+                <w:rPr>
+                  <w:rFonts w:ascii="Cambria Math" w:hAnsi="Cambria Math"/>
+                  <w:i/>
+                </w:rPr>
+              </m:ctrlPr>
+            </m:sSupPr>
+            <m:e>
+              <m:r>
+                <w:rPr>
+                  <w:rFonts w:ascii="Cambria Math" w:hAnsi="Cambria Math"/>
+                </w:rPr>
+                <m:t>T</m:t>
+              </m:r>
+            </m:e>
+            <m:sup>
+              <m:r>
+                <w:rPr>
+                  <w:rFonts w:ascii="Cambria Math" w:hAnsi="Cambria Math"/>
+                </w:rPr>
+                <m:t>(0)</m:t>
+              </m:r>
+            </m:sup>
+          </m:sSup>
         </m:oMath>
       </m:oMathPara>
     </w:p>
@@ -2255,6 +2292,7 @@
             <w:rPr>
               <w:rFonts w:ascii="Cambria Math" w:hAnsi="Cambria Math"/>
             </w:rPr>
+            <w:lastRenderedPageBreak/>
             <m:t>EstimatedRT</m:t>
           </m:r>
           <m:sSup>
@@ -2305,7 +2343,13 @@
                 <w:rPr>
                   <w:rFonts w:ascii="Cambria Math" w:hAnsi="Cambria Math"/>
                 </w:rPr>
-                <m:t>j=2</m:t>
+                <m:t>j=</m:t>
+              </m:r>
+              <m:r>
+                <w:rPr>
+                  <w:rFonts w:ascii="Cambria Math" w:hAnsi="Cambria Math"/>
+                </w:rPr>
+                <m:t>1</m:t>
               </m:r>
             </m:sub>
             <m:sup>
@@ -2429,7 +2473,7 @@
                 <w:rPr>
                   <w:rFonts w:ascii="Cambria Math" w:hAnsi="Cambria Math"/>
                 </w:rPr>
-                <m:t>n-1</m:t>
+                <m:t>n</m:t>
               </m:r>
             </m:sup>
           </m:sSup>
@@ -2437,17 +2481,17 @@
             <w:rPr>
               <w:rFonts w:ascii="Cambria Math" w:hAnsi="Cambria Math"/>
             </w:rPr>
-            <m:t>SampleRT</m:t>
+            <m:t>EstimatedRT</m:t>
           </m:r>
-          <m:sSub>
-            <m:sSubPr>
+          <m:sSup>
+            <m:sSupPr>
               <m:ctrlPr>
                 <w:rPr>
                   <w:rFonts w:ascii="Cambria Math" w:hAnsi="Cambria Math"/>
                   <w:i/>
                 </w:rPr>
               </m:ctrlPr>
-            </m:sSubPr>
+            </m:sSupPr>
             <m:e>
               <m:r>
                 <w:rPr>
@@ -2456,21 +2500,32 @@
                 <m:t>T</m:t>
               </m:r>
             </m:e>
-            <m:sub>
+            <m:sup>
               <m:r>
                 <w:rPr>
                   <w:rFonts w:ascii="Cambria Math" w:hAnsi="Cambria Math"/>
                 </w:rPr>
-                <m:t>1</m:t>
+                <m:t>(0)</m:t>
               </m:r>
-            </m:sub>
-          </m:sSub>
+            </m:sup>
+          </m:sSup>
         </m:oMath>
       </m:oMathPara>
     </w:p>
-    <w:p/>
     <w:p>
       <w:pPr>
+        <w:pStyle w:val="Solution"/>
+      </w:pPr>
+      <w:r>
+        <w:rPr>
+          <w:rFonts w:hint="cs"/>
+          <w:rtl/>
+        </w:rPr>
+        <w:t>در این روش میانگین وزن به داده‌های گذشته به صورت نمایی وزن کمتری می‌دهد و اینگونه به نظر می‌رسد که میانگین در واقع به صورت یک پنجره در حال حرکت است که تاثیر داده‌های قدیمی را از بین می‌برد.</w:t>
+      </w:r>
+    </w:p>
+    <w:p>
+      <w:pPr>
         <w:rPr>
           <w:rtl/>
           <w:lang w:bidi="fa-IR"/>
@@ -2483,7 +2538,6 @@
           <w:rtl/>
           <w:lang w:bidi="fa-IR"/>
         </w:rPr>
-        <w:lastRenderedPageBreak/>
         <w:t xml:space="preserve"> </w:t>
       </w:r>
       <w:r>
@@ -2530,7 +2584,35 @@
           <w:rtl/>
           <w:lang w:bidi="fa-IR"/>
         </w:rPr>
-        <w:t xml:space="preserve"> ا</w:t>
+        <w:t xml:space="preserve"> </w:t>
+      </w:r>
+      <w:r>
+        <w:rPr>
+          <w:rFonts w:hint="cs"/>
+          <w:rtl/>
+          <w:lang w:bidi="fa-IR"/>
+        </w:rPr>
+        <w:t>توفف</w:t>
+      </w:r>
+      <w:r>
+        <w:rPr>
+          <w:rtl/>
+          <w:lang w:bidi="fa-IR"/>
+        </w:rPr>
+        <w:t xml:space="preserve"> و انتظار (</w:t>
+      </w:r>
+      <w:r>
+        <w:rPr>
+          <w:lang w:bidi="fa-IR"/>
+        </w:rPr>
+        <w:t>Stop &amp; Wait</w:t>
+      </w:r>
+      <w:r>
+        <w:rPr>
+          <w:rtl/>
+          <w:lang w:bidi="fa-IR"/>
+        </w:rPr>
+        <w:t>) بهره‌ور</w:t>
       </w:r>
       <w:r>
         <w:rPr>
@@ -2542,39 +2624,46 @@
       </w:r>
       <w:r>
         <w:rPr>
+          <w:rtl/>
+          <w:lang w:bidi="fa-IR"/>
+        </w:rPr>
+        <w:t xml:space="preserve"> کانال (</w:t>
+      </w:r>
+      <w:r>
+        <w:rPr>
+          <w:lang w:bidi="fa-IR"/>
+        </w:rPr>
+        <w:t>Line Utilization</w:t>
+      </w:r>
+      <w:r>
+        <w:rPr>
+          <w:rtl/>
+          <w:lang w:bidi="fa-IR"/>
+        </w:rPr>
+        <w:t>) چه اندازه است؟ فرض کن</w:t>
+      </w:r>
+      <w:r>
+        <w:rPr>
+          <w:rFonts w:hint="cs"/>
+          <w:rtl/>
+          <w:lang w:bidi="fa-IR"/>
+        </w:rPr>
+        <w:t>ی</w:t>
+      </w:r>
+      <w:r>
+        <w:rPr>
           <w:rFonts w:hint="eastAsia"/>
           <w:rtl/>
           <w:lang w:bidi="fa-IR"/>
         </w:rPr>
-        <w:t>ست</w:t>
-      </w:r>
-      <w:r>
-        <w:rPr>
-          <w:rtl/>
-          <w:lang w:bidi="fa-IR"/>
-        </w:rPr>
-        <w:t xml:space="preserve"> و انتظار (</w:t>
-      </w:r>
-      <w:r>
-        <w:rPr>
-          <w:lang w:bidi="fa-IR"/>
-        </w:rPr>
-        <w:t>Stop &amp; Wait</w:t>
-      </w:r>
-      <w:r>
-        <w:rPr>
-          <w:rtl/>
-          <w:lang w:bidi="fa-IR"/>
-        </w:rPr>
-        <w:t xml:space="preserve">) </w:t>
-      </w:r>
-      <w:proofErr w:type="spellStart"/>
-      <w:r>
-        <w:rPr>
-          <w:rtl/>
-          <w:lang w:bidi="fa-IR"/>
-        </w:rPr>
-        <w:t>بهره‌ور</w:t>
+        <w:t>د</w:t>
+      </w:r>
+      <w:r>
+        <w:rPr>
+          <w:rtl/>
+          <w:lang w:bidi="fa-IR"/>
+        </w:rPr>
+        <w:t xml:space="preserve"> طول فر</w:t>
       </w:r>
       <w:r>
         <w:rPr>
@@ -2584,26 +2673,20 @@
         </w:rPr>
         <w:t>ی</w:t>
       </w:r>
-      <w:proofErr w:type="spellEnd"/>
-      <w:r>
-        <w:rPr>
-          <w:rtl/>
-          <w:lang w:bidi="fa-IR"/>
-        </w:rPr>
-        <w:t xml:space="preserve"> کانال (</w:t>
-      </w:r>
-      <w:r>
-        <w:rPr>
-          <w:lang w:bidi="fa-IR"/>
-        </w:rPr>
-        <w:t>Line Utilization</w:t>
-      </w:r>
-      <w:r>
-        <w:rPr>
-          <w:rtl/>
-          <w:lang w:bidi="fa-IR"/>
-        </w:rPr>
-        <w:t>) چه اندازه است؟ فرض کن</w:t>
+      <w:r>
+        <w:rPr>
+          <w:rFonts w:hint="eastAsia"/>
+          <w:rtl/>
+          <w:lang w:bidi="fa-IR"/>
+        </w:rPr>
+        <w:t>م</w:t>
+      </w:r>
+      <w:r>
+        <w:rPr>
+          <w:rtl/>
+          <w:lang w:bidi="fa-IR"/>
+        </w:rPr>
+        <w:t xml:space="preserve"> هزار ب</w:t>
       </w:r>
       <w:r>
         <w:rPr>
@@ -2619,14 +2702,29 @@
           <w:rtl/>
           <w:lang w:bidi="fa-IR"/>
         </w:rPr>
-        <w:t>د</w:t>
-      </w:r>
-      <w:r>
-        <w:rPr>
-          <w:rtl/>
-          <w:lang w:bidi="fa-IR"/>
-        </w:rPr>
-        <w:t xml:space="preserve"> طول فر</w:t>
+        <w:t>ت،</w:t>
+      </w:r>
+      <w:r>
+        <w:rPr>
+          <w:rtl/>
+          <w:lang w:bidi="fa-IR"/>
+        </w:rPr>
+        <w:t xml:space="preserve"> </w:t>
+      </w:r>
+      <w:r>
+        <w:rPr>
+          <w:rFonts w:hint="cs"/>
+          <w:rtl/>
+          <w:lang w:bidi="fa-IR"/>
+        </w:rPr>
+        <w:t>نرخ</w:t>
+      </w:r>
+      <w:r>
+        <w:rPr>
+          <w:rtl/>
+          <w:lang w:bidi="fa-IR"/>
+        </w:rPr>
+        <w:t xml:space="preserve"> ارسال ده هزار ب</w:t>
       </w:r>
       <w:r>
         <w:rPr>
@@ -2642,14 +2740,14 @@
           <w:rtl/>
           <w:lang w:bidi="fa-IR"/>
         </w:rPr>
-        <w:t>م</w:t>
-      </w:r>
-      <w:r>
-        <w:rPr>
-          <w:rtl/>
-          <w:lang w:bidi="fa-IR"/>
-        </w:rPr>
-        <w:t xml:space="preserve"> هزار ب</w:t>
+        <w:t>ت</w:t>
+      </w:r>
+      <w:r>
+        <w:rPr>
+          <w:rtl/>
+          <w:lang w:bidi="fa-IR"/>
+        </w:rPr>
+        <w:t xml:space="preserve"> بر ثان</w:t>
       </w:r>
       <w:r>
         <w:rPr>
@@ -2665,14 +2763,14 @@
           <w:rtl/>
           <w:lang w:bidi="fa-IR"/>
         </w:rPr>
-        <w:t>ت،</w:t>
-      </w:r>
-      <w:r>
-        <w:rPr>
-          <w:rtl/>
-          <w:lang w:bidi="fa-IR"/>
-        </w:rPr>
-        <w:t xml:space="preserve"> سرعت ارسال ده هزار ب</w:t>
+        <w:t>ه</w:t>
+      </w:r>
+      <w:r>
+        <w:rPr>
+          <w:rtl/>
+          <w:lang w:bidi="fa-IR"/>
+        </w:rPr>
+        <w:t xml:space="preserve"> و تاخ</w:t>
       </w:r>
       <w:r>
         <w:rPr>
@@ -2688,14 +2786,29 @@
           <w:rtl/>
           <w:lang w:bidi="fa-IR"/>
         </w:rPr>
-        <w:t>ت</w:t>
-      </w:r>
-      <w:r>
-        <w:rPr>
-          <w:rtl/>
-          <w:lang w:bidi="fa-IR"/>
-        </w:rPr>
-        <w:t xml:space="preserve"> بر ثان</w:t>
+        <w:t>ر</w:t>
+      </w:r>
+      <w:r>
+        <w:rPr>
+          <w:rtl/>
+          <w:lang w:bidi="fa-IR"/>
+        </w:rPr>
+        <w:t xml:space="preserve"> انتشار</w:t>
+      </w:r>
+      <w:r>
+        <w:rPr>
+          <w:rFonts w:hint="cs"/>
+          <w:rtl/>
+          <w:lang w:bidi="fa-IR"/>
+        </w:rPr>
+        <w:t xml:space="preserve"> یک طرفه</w:t>
+      </w:r>
+      <w:r>
+        <w:rPr>
+          <w:rtl/>
+          <w:lang w:bidi="fa-IR"/>
+        </w:rPr>
+        <w:t xml:space="preserve"> ۲۰۰ م</w:t>
       </w:r>
       <w:r>
         <w:rPr>
@@ -2711,95 +2824,40 @@
           <w:rtl/>
           <w:lang w:bidi="fa-IR"/>
         </w:rPr>
+        <w:t>ل</w:t>
+      </w:r>
+      <w:r>
+        <w:rPr>
+          <w:rFonts w:hint="cs"/>
+          <w:rtl/>
+          <w:lang w:bidi="fa-IR"/>
+        </w:rPr>
+        <w:t>ی‌</w:t>
+      </w:r>
+      <w:r>
+        <w:rPr>
+          <w:rFonts w:hint="eastAsia"/>
+          <w:rtl/>
+          <w:lang w:bidi="fa-IR"/>
+        </w:rPr>
+        <w:t>ثان</w:t>
+      </w:r>
+      <w:r>
+        <w:rPr>
+          <w:rFonts w:hint="cs"/>
+          <w:rtl/>
+          <w:lang w:bidi="fa-IR"/>
+        </w:rPr>
+        <w:t>ی</w:t>
+      </w:r>
+      <w:r>
+        <w:rPr>
+          <w:rFonts w:hint="eastAsia"/>
+          <w:rtl/>
+          <w:lang w:bidi="fa-IR"/>
+        </w:rPr>
         <w:t>ه</w:t>
       </w:r>
-      <w:r>
-        <w:rPr>
-          <w:rtl/>
-          <w:lang w:bidi="fa-IR"/>
-        </w:rPr>
-        <w:t xml:space="preserve"> و تاخ</w:t>
-      </w:r>
-      <w:r>
-        <w:rPr>
-          <w:rFonts w:hint="cs"/>
-          <w:rtl/>
-          <w:lang w:bidi="fa-IR"/>
-        </w:rPr>
-        <w:t>ی</w:t>
-      </w:r>
-      <w:r>
-        <w:rPr>
-          <w:rFonts w:hint="eastAsia"/>
-          <w:rtl/>
-          <w:lang w:bidi="fa-IR"/>
-        </w:rPr>
-        <w:t>ر</w:t>
-      </w:r>
-      <w:r>
-        <w:rPr>
-          <w:rtl/>
-          <w:lang w:bidi="fa-IR"/>
-        </w:rPr>
-        <w:t xml:space="preserve"> انتشار ۲۰۰ </w:t>
-      </w:r>
-      <w:proofErr w:type="spellStart"/>
-      <w:r>
-        <w:rPr>
-          <w:rtl/>
-          <w:lang w:bidi="fa-IR"/>
-        </w:rPr>
-        <w:t>م</w:t>
-      </w:r>
-      <w:r>
-        <w:rPr>
-          <w:rFonts w:hint="cs"/>
-          <w:rtl/>
-          <w:lang w:bidi="fa-IR"/>
-        </w:rPr>
-        <w:t>ی</w:t>
-      </w:r>
-      <w:r>
-        <w:rPr>
-          <w:rFonts w:hint="eastAsia"/>
-          <w:rtl/>
-          <w:lang w:bidi="fa-IR"/>
-        </w:rPr>
-        <w:t>ل</w:t>
-      </w:r>
-      <w:r>
-        <w:rPr>
-          <w:rFonts w:hint="cs"/>
-          <w:rtl/>
-          <w:lang w:bidi="fa-IR"/>
-        </w:rPr>
-        <w:t>ی‌</w:t>
-      </w:r>
-      <w:r>
-        <w:rPr>
-          <w:rFonts w:hint="eastAsia"/>
-          <w:rtl/>
-          <w:lang w:bidi="fa-IR"/>
-        </w:rPr>
-        <w:t>ثان</w:t>
-      </w:r>
-      <w:r>
-        <w:rPr>
-          <w:rFonts w:hint="cs"/>
-          <w:rtl/>
-          <w:lang w:bidi="fa-IR"/>
-        </w:rPr>
-        <w:t>ی</w:t>
-      </w:r>
-      <w:r>
-        <w:rPr>
-          <w:rFonts w:hint="eastAsia"/>
-          <w:rtl/>
-          <w:lang w:bidi="fa-IR"/>
-        </w:rPr>
-        <w:t>ه</w:t>
-      </w:r>
-      <w:proofErr w:type="spellEnd"/>
       <w:r>
         <w:rPr>
           <w:rtl/>
@@ -3619,14 +3677,7 @@
         <w:rPr>
           <w:rtl/>
         </w:rPr>
-        <w:t xml:space="preserve"> که هر دو طرف </w:t>
-      </w:r>
-      <w:proofErr w:type="spellStart"/>
-      <w:r>
-        <w:rPr>
-          <w:rtl/>
-        </w:rPr>
-        <w:t>داده‌ا</w:t>
+        <w:t xml:space="preserve"> که هر دو طرف داده‌ا</w:t>
       </w:r>
       <w:r>
         <w:rPr>
@@ -3635,7 +3686,6 @@
         </w:rPr>
         <w:t>ی</w:t>
       </w:r>
-      <w:proofErr w:type="spellEnd"/>
       <w:r>
         <w:rPr>
           <w:rtl/>
@@ -3653,14 +3703,7 @@
         <w:rPr>
           <w:rtl/>
         </w:rPr>
-        <w:t xml:space="preserve"> ارسال دارند انجام </w:t>
-      </w:r>
-      <w:proofErr w:type="spellStart"/>
-      <w:r>
-        <w:rPr>
-          <w:rtl/>
-        </w:rPr>
-        <w:t>م</w:t>
+        <w:t xml:space="preserve"> ارسال دارند انجام م</w:t>
       </w:r>
       <w:r>
         <w:rPr>
@@ -3676,7 +3719,6 @@
         </w:rPr>
         <w:t>شود</w:t>
       </w:r>
-      <w:proofErr w:type="spellEnd"/>
       <w:r>
         <w:rPr>
           <w:rtl/>
@@ -3701,14 +3743,7 @@
         <w:rPr>
           <w:rtl/>
         </w:rPr>
-        <w:t xml:space="preserve"> طرف </w:t>
-      </w:r>
-      <w:proofErr w:type="spellStart"/>
-      <w:r>
-        <w:rPr>
-          <w:rtl/>
-        </w:rPr>
-        <w:t>داده‌ا</w:t>
+        <w:t xml:space="preserve"> طرف داده‌ا</w:t>
       </w:r>
       <w:r>
         <w:rPr>
@@ -3717,7 +3752,6 @@
         </w:rPr>
         <w:t>ی</w:t>
       </w:r>
-      <w:proofErr w:type="spellEnd"/>
       <w:r>
         <w:rPr>
           <w:rtl/>
@@ -3764,14 +3798,7 @@
         <w:rPr>
           <w:rtl/>
         </w:rPr>
-        <w:t xml:space="preserve"> ارسال </w:t>
-      </w:r>
-      <w:proofErr w:type="spellStart"/>
-      <w:r>
-        <w:rPr>
-          <w:rtl/>
-        </w:rPr>
-        <w:t>م</w:t>
+        <w:t xml:space="preserve"> ارسال م</w:t>
       </w:r>
       <w:r>
         <w:rPr>
@@ -3787,7 +3814,6 @@
         </w:rPr>
         <w:t>شود</w:t>
       </w:r>
-      <w:proofErr w:type="spellEnd"/>
       <w:r>
         <w:rPr>
           <w:rtl/>
@@ -3840,25 +3866,7 @@
           <w:rtl/>
           <w:lang w:bidi="fa-IR"/>
         </w:rPr>
-        <w:t xml:space="preserve"> </w:t>
-      </w:r>
-      <w:proofErr w:type="spellStart"/>
-      <w:r>
-        <w:rPr>
-          <w:rFonts w:hint="cs"/>
-          <w:rtl/>
-          <w:lang w:bidi="fa-IR"/>
-        </w:rPr>
-        <w:t>اندازه‌ی</w:t>
-      </w:r>
-      <w:proofErr w:type="spellEnd"/>
-      <w:r>
-        <w:rPr>
-          <w:rFonts w:hint="cs"/>
-          <w:rtl/>
-          <w:lang w:bidi="fa-IR"/>
-        </w:rPr>
-        <w:t xml:space="preserve"> بسته و </w:t>
+        <w:t xml:space="preserve"> اندازه‌ی بسته و </w:t>
       </w:r>
       <w:r>
         <w:rPr>
@@ -3872,43 +3880,7 @@
           <w:rtl/>
           <w:lang w:bidi="fa-IR"/>
         </w:rPr>
-        <w:t xml:space="preserve"> </w:t>
-      </w:r>
-      <w:proofErr w:type="spellStart"/>
-      <w:r>
-        <w:rPr>
-          <w:rFonts w:hint="cs"/>
-          <w:rtl/>
-          <w:lang w:bidi="fa-IR"/>
-        </w:rPr>
-        <w:t>اندازه‌ی</w:t>
-      </w:r>
-      <w:proofErr w:type="spellEnd"/>
-      <w:r>
-        <w:rPr>
-          <w:rFonts w:hint="cs"/>
-          <w:rtl/>
-          <w:lang w:bidi="fa-IR"/>
-        </w:rPr>
-        <w:t xml:space="preserve"> </w:t>
-      </w:r>
-      <w:proofErr w:type="spellStart"/>
-      <w:r>
-        <w:rPr>
-          <w:rFonts w:hint="cs"/>
-          <w:rtl/>
-          <w:lang w:bidi="fa-IR"/>
-        </w:rPr>
-        <w:t>سرآیند</w:t>
-      </w:r>
-      <w:proofErr w:type="spellEnd"/>
-      <w:r>
-        <w:rPr>
-          <w:rFonts w:hint="cs"/>
-          <w:rtl/>
-          <w:lang w:bidi="fa-IR"/>
-        </w:rPr>
-        <w:t xml:space="preserve"> بسته باشد، با فرض اینکه</w:t>
+        <w:t xml:space="preserve"> اندازه‌ی سرآیند بسته باشد، با فرض اینکه</w:t>
       </w:r>
     </w:p>
     <w:p>
@@ -4328,14 +4300,7 @@
         <w:rPr>
           <w:rtl/>
         </w:rPr>
-        <w:t xml:space="preserve"> شکل محاسبه </w:t>
-      </w:r>
-      <w:proofErr w:type="spellStart"/>
-      <w:r>
-        <w:rPr>
-          <w:rtl/>
-        </w:rPr>
-        <w:t>م</w:t>
+        <w:t xml:space="preserve"> شکل محاسبه م</w:t>
       </w:r>
       <w:r>
         <w:rPr>
@@ -4351,7 +4316,6 @@
         </w:rPr>
         <w:t>شود</w:t>
       </w:r>
-      <w:proofErr w:type="spellEnd"/>
       <w:r>
         <w:rPr>
           <w:rtl/>
@@ -4459,14 +4423,7 @@
         <w:rPr>
           <w:rtl/>
         </w:rPr>
-        <w:t xml:space="preserve"> از اندازه پنجره </w:t>
-      </w:r>
-      <w:proofErr w:type="spellStart"/>
-      <w:r>
-        <w:rPr>
-          <w:rtl/>
-        </w:rPr>
-        <w:t>ا</w:t>
+        <w:t xml:space="preserve"> از اندازه پنجره ا</w:t>
       </w:r>
       <w:r>
         <w:rPr>
@@ -4482,19 +4439,11 @@
         </w:rPr>
         <w:t>ده‌آل</w:t>
       </w:r>
-      <w:proofErr w:type="spellEnd"/>
-      <w:r>
-        <w:rPr>
-          <w:rtl/>
-        </w:rPr>
-        <w:t xml:space="preserve"> کمتر است لذا فقط به </w:t>
-      </w:r>
-      <w:proofErr w:type="spellStart"/>
-      <w:r>
-        <w:rPr>
-          <w:rtl/>
-        </w:rPr>
-        <w:t>اندازه‌ا</w:t>
+      <w:r>
+        <w:rPr>
+          <w:rtl/>
+        </w:rPr>
+        <w:t xml:space="preserve"> کمتر است لذا فقط به اندازه‌ا</w:t>
       </w:r>
       <w:r>
         <w:rPr>
@@ -4503,7 +4452,6 @@
         </w:rPr>
         <w:t>ی</w:t>
       </w:r>
-      <w:proofErr w:type="spellEnd"/>
       <w:r>
         <w:rPr>
           <w:rtl/>
@@ -4588,14 +4536,43 @@
         <w:rPr>
           <w:rtl/>
         </w:rPr>
+        <w:t xml:space="preserve"> پ</w:t>
+      </w:r>
+      <w:r>
+        <w:rPr>
+          <w:rFonts w:hint="cs"/>
+          <w:rtl/>
+        </w:rPr>
+        <w:t>ی</w:t>
+      </w:r>
+      <w:r>
+        <w:rPr>
+          <w:rFonts w:hint="eastAsia"/>
+          <w:rtl/>
+        </w:rPr>
+        <w:t>ام‌ها</w:t>
+      </w:r>
+      <w:r>
+        <w:rPr>
+          <w:rFonts w:hint="cs"/>
+          <w:rtl/>
+        </w:rPr>
+        <w:t>ی</w:t>
+      </w:r>
+      <w:r>
+        <w:rPr>
+          <w:rtl/>
+        </w:rPr>
         <w:t xml:space="preserve"> </w:t>
       </w:r>
-      <w:proofErr w:type="spellStart"/>
-      <w:r>
-        <w:rPr>
-          <w:rtl/>
-        </w:rPr>
-        <w:t>پ</w:t>
+      <w:r>
+        <w:t>ACK</w:t>
+      </w:r>
+      <w:r>
+        <w:rPr>
+          <w:rtl/>
+        </w:rPr>
+        <w:t xml:space="preserve"> بمان</w:t>
       </w:r>
       <w:r>
         <w:rPr>
@@ -4609,7 +4586,13 @@
           <w:rFonts w:hint="eastAsia"/>
           <w:rtl/>
         </w:rPr>
-        <w:t>ام‌ها</w:t>
+        <w:t>م</w:t>
+      </w:r>
+      <w:r>
+        <w:rPr>
+          <w:rtl/>
+        </w:rPr>
+        <w:t xml:space="preserve"> تا بتوان</w:t>
       </w:r>
       <w:r>
         <w:rPr>
@@ -4618,21 +4601,18 @@
         </w:rPr>
         <w:t>ی</w:t>
       </w:r>
-      <w:proofErr w:type="spellEnd"/>
-      <w:r>
-        <w:rPr>
-          <w:rtl/>
-        </w:rPr>
-        <w:t xml:space="preserve"> </w:t>
-      </w:r>
-      <w:r>
-        <w:t>ACK</w:t>
-      </w:r>
-      <w:r>
-        <w:rPr>
-          <w:rtl/>
-        </w:rPr>
-        <w:t xml:space="preserve"> بمان</w:t>
+      <w:r>
+        <w:rPr>
+          <w:rFonts w:hint="eastAsia"/>
+          <w:rtl/>
+        </w:rPr>
+        <w:t>م</w:t>
+      </w:r>
+      <w:r>
+        <w:rPr>
+          <w:rtl/>
+        </w:rPr>
+        <w:t xml:space="preserve"> پنجره را حرکت ده</w:t>
       </w:r>
       <w:r>
         <w:rPr>
@@ -4652,46 +4632,6 @@
         <w:rPr>
           <w:rtl/>
         </w:rPr>
-        <w:t xml:space="preserve"> تا بتوان</w:t>
-      </w:r>
-      <w:r>
-        <w:rPr>
-          <w:rFonts w:hint="cs"/>
-          <w:rtl/>
-        </w:rPr>
-        <w:t>ی</w:t>
-      </w:r>
-      <w:r>
-        <w:rPr>
-          <w:rFonts w:hint="eastAsia"/>
-          <w:rtl/>
-        </w:rPr>
-        <w:t>م</w:t>
-      </w:r>
-      <w:r>
-        <w:rPr>
-          <w:rtl/>
-        </w:rPr>
-        <w:t xml:space="preserve"> پنجره را حرکت ده</w:t>
-      </w:r>
-      <w:r>
-        <w:rPr>
-          <w:rFonts w:hint="cs"/>
-          <w:rtl/>
-        </w:rPr>
-        <w:t>ی</w:t>
-      </w:r>
-      <w:r>
-        <w:rPr>
-          <w:rFonts w:hint="eastAsia"/>
-          <w:rtl/>
-        </w:rPr>
-        <w:t>م</w:t>
-      </w:r>
-      <w:r>
-        <w:rPr>
-          <w:rtl/>
-        </w:rPr>
         <w:t xml:space="preserve">. </w:t>
       </w:r>
       <w:r>
@@ -4699,23 +4639,7 @@
           <w:rFonts w:hint="cs"/>
           <w:rtl/>
         </w:rPr>
-        <w:t xml:space="preserve">اگر </w:t>
-      </w:r>
-      <w:proofErr w:type="spellStart"/>
-      <w:r>
-        <w:rPr>
-          <w:rFonts w:hint="cs"/>
-          <w:rtl/>
-        </w:rPr>
-        <w:t>اندازه‌ی</w:t>
-      </w:r>
-      <w:proofErr w:type="spellEnd"/>
-      <w:r>
-        <w:rPr>
-          <w:rFonts w:hint="cs"/>
-          <w:rtl/>
-        </w:rPr>
-        <w:t xml:space="preserve"> پنجره فعلی را با </w:t>
+        <w:t xml:space="preserve">اگر اندازه‌ی پنجره فعلی را با </w:t>
       </w:r>
       <m:oMath>
         <m:sSub>
@@ -4838,14 +4762,7 @@
         <w:rPr>
           <w:rtl/>
         </w:rPr>
-        <w:t xml:space="preserve"> </w:t>
-      </w:r>
-      <w:proofErr w:type="spellStart"/>
-      <w:r>
-        <w:rPr>
-          <w:rtl/>
-        </w:rPr>
-        <w:t>بهره‌رو</w:t>
+        <w:t xml:space="preserve"> بهره‌رو</w:t>
       </w:r>
       <w:r>
         <w:rPr>
@@ -4854,7 +4771,6 @@
         </w:rPr>
         <w:t>ی</w:t>
       </w:r>
-      <w:proofErr w:type="spellEnd"/>
       <w:r>
         <w:rPr>
           <w:rtl/>
@@ -4892,14 +4808,7 @@
         <w:rPr>
           <w:rtl/>
         </w:rPr>
-        <w:t xml:space="preserve"> </w:t>
-      </w:r>
-      <w:proofErr w:type="spellStart"/>
-      <w:r>
-        <w:rPr>
-          <w:rtl/>
-        </w:rPr>
-        <w:t>م</w:t>
+        <w:t xml:space="preserve"> م</w:t>
       </w:r>
       <w:r>
         <w:rPr>
@@ -4915,7 +4824,6 @@
         </w:rPr>
         <w:t>شود</w:t>
       </w:r>
-      <w:proofErr w:type="spellEnd"/>
       <w:r>
         <w:rPr>
           <w:rtl/>
@@ -5131,6 +5039,9 @@
         <w:pStyle w:val="Solution"/>
         <w:bidi w:val="0"/>
         <w:jc w:val="center"/>
+        <w:rPr>
+          <w:rtl/>
+        </w:rPr>
       </w:pPr>
       <m:oMathPara>
         <m:oMath>
@@ -5142,6 +5053,7 @@
               <w:rFonts w:ascii="Cambria Math" w:hAnsi="Cambria Math"/>
               <w:rtl/>
             </w:rPr>
+            <w:lastRenderedPageBreak/>
             <m:t>0.95</m:t>
           </m:r>
           <m:r>
@@ -5208,26 +5120,11 @@
       </m:oMathPara>
     </w:p>
     <w:p>
-      <w:pPr>
-        <w:rPr>
-          <w:rtl/>
-        </w:rPr>
-      </w:pPr>
-    </w:p>
-    <w:p>
-      <w:pPr>
-        <w:rPr>
-          <w:rtl/>
-        </w:rPr>
-      </w:pPr>
-    </w:p>
-    <w:p>
-      <w:r>
-        <w:rPr>
-          <w:rFonts w:hint="cs"/>
-          <w:rtl/>
-        </w:rPr>
-        <w:lastRenderedPageBreak/>
+      <w:r>
+        <w:rPr>
+          <w:rFonts w:hint="cs"/>
+          <w:rtl/>
+        </w:rPr>
         <w:t xml:space="preserve">سوال </w:t>
       </w:r>
       <w:r>
@@ -5271,11 +5168,9 @@
         </w:rPr>
         <w:t xml:space="preserve">ی شده برای </w:t>
       </w:r>
-      <w:proofErr w:type="spellStart"/>
       <w:r>
         <w:t>SampleRTT</w:t>
       </w:r>
-      <w:proofErr w:type="spellEnd"/>
       <w:r>
         <w:rPr>
           <w:rFonts w:hint="cs"/>
@@ -5284,13 +5179,8 @@
         <w:t xml:space="preserve"> به ترتیب برابرند با: </w:t>
       </w:r>
       <w:r>
-        <w:t xml:space="preserve">106 </w:t>
-      </w:r>
-      <w:proofErr w:type="spellStart"/>
-      <w:r>
-        <w:t>ms</w:t>
-      </w:r>
-      <w:proofErr w:type="spellEnd"/>
+        <w:t>106 ms</w:t>
+      </w:r>
       <w:r>
         <w:rPr>
           <w:rFonts w:hint="cs"/>
@@ -5299,13 +5189,8 @@
         <w:t xml:space="preserve">، </w:t>
       </w:r>
       <w:r>
-        <w:t xml:space="preserve">120 </w:t>
-      </w:r>
-      <w:proofErr w:type="spellStart"/>
-      <w:r>
-        <w:t>ms</w:t>
-      </w:r>
-      <w:proofErr w:type="spellEnd"/>
+        <w:t>120 ms</w:t>
+      </w:r>
       <w:r>
         <w:rPr>
           <w:rFonts w:hint="cs"/>
@@ -5314,13 +5199,8 @@
         <w:t xml:space="preserve">، </w:t>
       </w:r>
       <w:r>
-        <w:t xml:space="preserve">140 </w:t>
-      </w:r>
-      <w:proofErr w:type="spellStart"/>
-      <w:r>
-        <w:t>ms</w:t>
-      </w:r>
-      <w:proofErr w:type="spellEnd"/>
+        <w:t>140 ms</w:t>
+      </w:r>
       <w:r>
         <w:rPr>
           <w:rFonts w:hint="cs"/>
@@ -5329,13 +5209,8 @@
         <w:t xml:space="preserve">، </w:t>
       </w:r>
       <w:r>
-        <w:t xml:space="preserve">90 </w:t>
-      </w:r>
-      <w:proofErr w:type="spellStart"/>
-      <w:r>
-        <w:t>ms</w:t>
-      </w:r>
-      <w:proofErr w:type="spellEnd"/>
+        <w:t>90 ms</w:t>
+      </w:r>
       <w:r>
         <w:rPr>
           <w:rFonts w:hint="cs"/>
@@ -5344,13 +5219,8 @@
         <w:t xml:space="preserve"> و </w:t>
       </w:r>
       <w:r>
-        <w:t xml:space="preserve">115 </w:t>
-      </w:r>
-      <w:proofErr w:type="spellStart"/>
-      <w:r>
-        <w:t>ms</w:t>
-      </w:r>
-      <w:proofErr w:type="spellEnd"/>
+        <w:t>115 ms</w:t>
+      </w:r>
       <w:r>
         <w:rPr>
           <w:rFonts w:hint="cs"/>
@@ -5396,11 +5266,9 @@
         </w:rPr>
         <w:t xml:space="preserve"> و با فرض اینکه مقدار </w:t>
       </w:r>
-      <w:proofErr w:type="spellStart"/>
       <w:r>
         <w:t>EstimatedRTT</w:t>
       </w:r>
-      <w:proofErr w:type="spellEnd"/>
       <w:r>
         <w:rPr>
           <w:rFonts w:hint="cs"/>
@@ -5436,13 +5304,8 @@
         <w:t xml:space="preserve">ی </w:t>
       </w:r>
       <w:r>
-        <w:t xml:space="preserve">100 </w:t>
-      </w:r>
-      <w:proofErr w:type="spellStart"/>
-      <w:r>
-        <w:t>ms</w:t>
-      </w:r>
-      <w:proofErr w:type="spellEnd"/>
+        <w:t>100 ms</w:t>
+      </w:r>
       <w:r>
         <w:rPr>
           <w:rFonts w:hint="cs"/>
@@ -5450,11 +5313,9 @@
         </w:rPr>
         <w:t xml:space="preserve"> بوده است، مقدار </w:t>
       </w:r>
-      <w:proofErr w:type="spellStart"/>
       <w:r>
         <w:t>EstimatedRTT</w:t>
       </w:r>
-      <w:proofErr w:type="spellEnd"/>
       <w:r>
         <w:rPr>
           <w:rFonts w:hint="cs"/>
@@ -5462,11 +5323,9 @@
         </w:rPr>
         <w:t xml:space="preserve"> بعد از هر یک از این مقادیر </w:t>
       </w:r>
-      <w:proofErr w:type="spellStart"/>
       <w:r>
         <w:t>SampleRTT</w:t>
       </w:r>
-      <w:proofErr w:type="spellEnd"/>
       <w:r>
         <w:rPr>
           <w:rFonts w:hint="cs"/>
@@ -5539,11 +5398,9 @@
         </w:rPr>
         <w:t xml:space="preserve"> مقدار </w:t>
       </w:r>
-      <w:proofErr w:type="spellStart"/>
       <w:r>
         <w:t>DevRTT</w:t>
       </w:r>
-      <w:proofErr w:type="spellEnd"/>
       <w:r>
         <w:rPr>
           <w:rFonts w:hint="cs"/>
@@ -5579,13 +5436,8 @@
         <w:t xml:space="preserve">ی </w:t>
       </w:r>
       <w:r>
-        <w:t xml:space="preserve">5 </w:t>
-      </w:r>
-      <w:proofErr w:type="spellStart"/>
-      <w:r>
-        <w:t>ms</w:t>
-      </w:r>
-      <w:proofErr w:type="spellEnd"/>
+        <w:t>5 ms</w:t>
+      </w:r>
       <w:r>
         <w:rPr>
           <w:rFonts w:hint="cs"/>
@@ -5593,11 +5445,9 @@
         </w:rPr>
         <w:t xml:space="preserve"> بوده است، مقدار </w:t>
       </w:r>
-      <w:proofErr w:type="spellStart"/>
       <w:r>
         <w:t>DevRTT</w:t>
       </w:r>
-      <w:proofErr w:type="spellEnd"/>
       <w:r>
         <w:rPr>
           <w:rFonts w:hint="cs"/>
@@ -5605,11 +5455,9 @@
         </w:rPr>
         <w:t xml:space="preserve"> بعد از هر یک از این مقادیر </w:t>
       </w:r>
-      <w:proofErr w:type="spellStart"/>
       <w:r>
         <w:t>SampleRTT</w:t>
       </w:r>
-      <w:proofErr w:type="spellEnd"/>
       <w:r>
         <w:rPr>
           <w:rFonts w:hint="cs"/>
@@ -5617,11 +5465,9 @@
         </w:rPr>
         <w:t xml:space="preserve"> محاسبه کنید. در آخر مقدار </w:t>
       </w:r>
-      <w:proofErr w:type="spellStart"/>
       <w:r>
         <w:t>TimeoutInterval</w:t>
       </w:r>
-      <w:proofErr w:type="spellEnd"/>
       <w:r>
         <w:rPr>
           <w:rFonts w:hint="cs"/>
@@ -5629,11 +5475,9 @@
         </w:rPr>
         <w:t xml:space="preserve"> را بعد از هر یک از این مقادیر </w:t>
       </w:r>
-      <w:proofErr w:type="spellStart"/>
       <w:r>
         <w:t>SampleRTT</w:t>
       </w:r>
-      <w:proofErr w:type="spellEnd"/>
       <w:r>
         <w:rPr>
           <w:rFonts w:hint="cs"/>
@@ -6331,6 +6175,7 @@
               <w:sz w:val="24"/>
               <w:szCs w:val="24"/>
             </w:rPr>
+            <w:lastRenderedPageBreak/>
             <m:t>TimeoutInterval=105.54+4×16.27=170.62ms</m:t>
           </m:r>
         </m:oMath>
@@ -6345,7 +6190,6 @@
           <w:rFonts w:hint="cs"/>
           <w:rtl/>
         </w:rPr>
-        <w:lastRenderedPageBreak/>
         <w:t xml:space="preserve">بعد از بدست آوردن پنجمین </w:t>
       </w:r>
       <m:oMath>
@@ -6491,15 +6335,7 @@
           <w:rtl/>
           <w:lang w:bidi="fa-IR"/>
         </w:rPr>
-        <w:t xml:space="preserve">سوال </w:t>
-      </w:r>
-      <w:r>
-        <w:rPr>
-          <w:rFonts w:hint="cs"/>
-          <w:rtl/>
-          <w:lang w:bidi="fa-IR"/>
-        </w:rPr>
-        <w:t>۷</w:t>
+        <w:t>سوال ۷</w:t>
       </w:r>
       <w:r>
         <w:rPr>
@@ -6567,15 +6403,7 @@
           <w:rtl/>
           <w:lang w:bidi="fa-IR"/>
         </w:rPr>
-        <w:t xml:space="preserve"> بر بسته، </w:t>
-      </w:r>
-      <w:proofErr w:type="spellStart"/>
-      <w:r>
-        <w:rPr>
-          <w:rtl/>
-          <w:lang w:bidi="fa-IR"/>
-        </w:rPr>
-        <w:t>بسته‌ها</w:t>
+        <w:t xml:space="preserve"> بر بسته، بسته‌ها</w:t>
       </w:r>
       <w:r>
         <w:rPr>
@@ -6585,7 +6413,6 @@
         </w:rPr>
         <w:t>یی</w:t>
       </w:r>
-      <w:proofErr w:type="spellEnd"/>
       <w:r>
         <w:rPr>
           <w:rtl/>
@@ -6720,15 +6547,7 @@
           <w:rtl/>
           <w:lang w:bidi="fa-IR"/>
         </w:rPr>
-        <w:t xml:space="preserve"> </w:t>
-      </w:r>
-      <w:proofErr w:type="spellStart"/>
-      <w:r>
-        <w:rPr>
-          <w:rtl/>
-          <w:lang w:bidi="fa-IR"/>
-        </w:rPr>
-        <w:t>ک</w:t>
+        <w:t xml:space="preserve"> ک</w:t>
       </w:r>
       <w:r>
         <w:rPr>
@@ -6762,7 +6581,6 @@
         </w:rPr>
         <w:t>ت</w:t>
       </w:r>
-      <w:proofErr w:type="spellEnd"/>
       <w:r>
         <w:rPr>
           <w:rtl/>
@@ -6829,15 +6647,7 @@
           <w:rtl/>
           <w:lang w:bidi="fa-IR"/>
         </w:rPr>
-        <w:t xml:space="preserve"> </w:t>
-      </w:r>
-      <w:proofErr w:type="spellStart"/>
-      <w:r>
-        <w:rPr>
-          <w:rtl/>
-          <w:lang w:bidi="fa-IR"/>
-        </w:rPr>
-        <w:t>م</w:t>
+        <w:t xml:space="preserve"> م</w:t>
       </w:r>
       <w:r>
         <w:rPr>
@@ -6887,21 +6697,12 @@
         </w:rPr>
         <w:t>ه</w:t>
       </w:r>
-      <w:proofErr w:type="spellEnd"/>
-      <w:r>
-        <w:rPr>
-          <w:rtl/>
-          <w:lang w:bidi="fa-IR"/>
-        </w:rPr>
-        <w:t xml:space="preserve"> ارسال </w:t>
-      </w:r>
-      <w:proofErr w:type="spellStart"/>
-      <w:r>
-        <w:rPr>
-          <w:rtl/>
-          <w:lang w:bidi="fa-IR"/>
-        </w:rPr>
-        <w:t>م</w:t>
+      <w:r>
+        <w:rPr>
+          <w:rtl/>
+          <w:lang w:bidi="fa-IR"/>
+        </w:rPr>
+        <w:t xml:space="preserve"> ارسال م</w:t>
       </w:r>
       <w:r>
         <w:rPr>
@@ -6919,7 +6720,6 @@
         </w:rPr>
         <w:t>شوند</w:t>
       </w:r>
-      <w:proofErr w:type="spellEnd"/>
       <w:r>
         <w:rPr>
           <w:rtl/>
@@ -7101,15 +6901,7 @@
           <w:rtl/>
           <w:lang w:bidi="fa-IR"/>
         </w:rPr>
-        <w:t xml:space="preserve"> به </w:t>
-      </w:r>
-      <w:proofErr w:type="spellStart"/>
-      <w:r>
-        <w:rPr>
-          <w:rtl/>
-          <w:lang w:bidi="fa-IR"/>
-        </w:rPr>
-        <w:t>بهره‌ور</w:t>
+        <w:t xml:space="preserve"> به بهره‌ور</w:t>
       </w:r>
       <w:r>
         <w:rPr>
@@ -7119,7 +6911,6 @@
         </w:rPr>
         <w:t>ی</w:t>
       </w:r>
-      <w:proofErr w:type="spellEnd"/>
       <w:r>
         <w:rPr>
           <w:rtl/>
@@ -7661,43 +7452,7 @@
           <w:rtl/>
           <w:lang w:bidi="fa-IR"/>
         </w:rPr>
-        <w:t xml:space="preserve">فرض کنید </w:t>
-      </w:r>
-      <w:proofErr w:type="spellStart"/>
-      <w:r>
-        <w:rPr>
-          <w:rFonts w:hint="cs"/>
-          <w:rtl/>
-          <w:lang w:bidi="fa-IR"/>
-        </w:rPr>
-        <w:t>حمله‌کننده</w:t>
-      </w:r>
-      <w:proofErr w:type="spellEnd"/>
-      <w:r>
-        <w:rPr>
-          <w:rFonts w:hint="cs"/>
-          <w:rtl/>
-          <w:lang w:bidi="fa-IR"/>
-        </w:rPr>
-        <w:t xml:space="preserve"> </w:t>
-      </w:r>
-      <w:proofErr w:type="spellStart"/>
-      <w:r>
-        <w:rPr>
-          <w:rFonts w:hint="cs"/>
-          <w:rtl/>
-          <w:lang w:bidi="fa-IR"/>
-        </w:rPr>
-        <w:t>می‌داند</w:t>
-      </w:r>
-      <w:proofErr w:type="spellEnd"/>
-      <w:r>
-        <w:rPr>
-          <w:rFonts w:hint="cs"/>
-          <w:rtl/>
-          <w:lang w:bidi="fa-IR"/>
-        </w:rPr>
-        <w:t xml:space="preserve"> که میزبان هدف از </w:t>
+        <w:t xml:space="preserve">فرض کنید حمله‌کننده می‌داند که میزبان هدف از </w:t>
       </w:r>
       <w:r>
         <w:rPr>
@@ -7711,79 +7466,7 @@
           <w:rtl/>
           <w:lang w:bidi="fa-IR"/>
         </w:rPr>
-        <w:t xml:space="preserve">‌ استفاده </w:t>
-      </w:r>
-      <w:proofErr w:type="spellStart"/>
-      <w:r>
-        <w:rPr>
-          <w:rFonts w:hint="cs"/>
-          <w:rtl/>
-          <w:lang w:bidi="fa-IR"/>
-        </w:rPr>
-        <w:t>می‌کند</w:t>
-      </w:r>
-      <w:proofErr w:type="spellEnd"/>
-      <w:r>
-        <w:rPr>
-          <w:rFonts w:hint="cs"/>
-          <w:rtl/>
-          <w:lang w:bidi="fa-IR"/>
-        </w:rPr>
-        <w:t xml:space="preserve">. آیا </w:t>
-      </w:r>
-      <w:proofErr w:type="spellStart"/>
-      <w:r>
-        <w:rPr>
-          <w:rFonts w:hint="cs"/>
-          <w:rtl/>
-          <w:lang w:bidi="fa-IR"/>
-        </w:rPr>
-        <w:t>حمله‌کننده</w:t>
-      </w:r>
-      <w:proofErr w:type="spellEnd"/>
-      <w:r>
-        <w:rPr>
-          <w:rFonts w:hint="cs"/>
-          <w:rtl/>
-          <w:lang w:bidi="fa-IR"/>
-        </w:rPr>
-        <w:t xml:space="preserve"> </w:t>
-      </w:r>
-      <w:proofErr w:type="spellStart"/>
-      <w:r>
-        <w:rPr>
-          <w:rFonts w:hint="cs"/>
-          <w:rtl/>
-          <w:lang w:bidi="fa-IR"/>
-        </w:rPr>
-        <w:t>می‌تواند</w:t>
-      </w:r>
-      <w:proofErr w:type="spellEnd"/>
-      <w:r>
-        <w:rPr>
-          <w:rFonts w:hint="cs"/>
-          <w:rtl/>
-          <w:lang w:bidi="fa-IR"/>
-        </w:rPr>
-        <w:t xml:space="preserve"> یک ارتباط </w:t>
-      </w:r>
-      <w:proofErr w:type="spellStart"/>
-      <w:r>
-        <w:rPr>
-          <w:rFonts w:hint="cs"/>
-          <w:rtl/>
-          <w:lang w:bidi="fa-IR"/>
-        </w:rPr>
-        <w:t>نیمه‌باز</w:t>
-      </w:r>
-      <w:proofErr w:type="spellEnd"/>
-      <w:r>
-        <w:rPr>
-          <w:rFonts w:hint="cs"/>
-          <w:rtl/>
-          <w:lang w:bidi="fa-IR"/>
-        </w:rPr>
-        <w:t xml:space="preserve"> یا باز را تنها با ارسال </w:t>
+        <w:t xml:space="preserve">‌ استفاده می‌کند. آیا حمله‌کننده می‌تواند یک ارتباط نیمه‌باز یا باز را تنها با ارسال </w:t>
       </w:r>
       <w:r>
         <w:rPr>
@@ -7803,7 +7486,6 @@
     <w:p>
       <w:pPr>
         <w:rPr>
-          <w:rFonts w:hint="cs"/>
           <w:rtl/>
           <w:lang w:bidi="fa-IR"/>
         </w:rPr>
@@ -7822,25 +7504,7 @@
           <w:rtl/>
           <w:lang w:bidi="fa-IR"/>
         </w:rPr>
-        <w:t xml:space="preserve">فرض کنید </w:t>
-      </w:r>
-      <w:proofErr w:type="spellStart"/>
-      <w:r>
-        <w:rPr>
-          <w:rFonts w:hint="cs"/>
-          <w:rtl/>
-          <w:lang w:bidi="fa-IR"/>
-        </w:rPr>
-        <w:t>حمله‌کننده</w:t>
-      </w:r>
-      <w:proofErr w:type="spellEnd"/>
-      <w:r>
-        <w:rPr>
-          <w:rFonts w:hint="cs"/>
-          <w:rtl/>
-          <w:lang w:bidi="fa-IR"/>
-        </w:rPr>
-        <w:t xml:space="preserve"> </w:t>
+        <w:t xml:space="preserve">فرض کنید حمله‌کننده </w:t>
       </w:r>
       <w:r>
         <w:rPr>
@@ -7856,43 +7520,7 @@
           <w:rtl/>
           <w:lang w:bidi="fa-IR"/>
         </w:rPr>
-        <w:t xml:space="preserve"> شماره دنباله آغازین این میزبان را ذخیره کرده است. آیا امکان دارد </w:t>
-      </w:r>
-      <w:proofErr w:type="spellStart"/>
-      <w:r>
-        <w:rPr>
-          <w:rFonts w:hint="cs"/>
-          <w:rtl/>
-          <w:lang w:bidi="fa-IR"/>
-        </w:rPr>
-        <w:t>حمله‌کننده</w:t>
-      </w:r>
-      <w:proofErr w:type="spellEnd"/>
-      <w:r>
-        <w:rPr>
-          <w:rFonts w:hint="cs"/>
-          <w:rtl/>
-          <w:lang w:bidi="fa-IR"/>
-        </w:rPr>
-        <w:t xml:space="preserve"> بتواند یک ارتباط را با ارسال این </w:t>
-      </w:r>
-      <w:proofErr w:type="spellStart"/>
-      <w:r>
-        <w:rPr>
-          <w:rFonts w:hint="cs"/>
-          <w:rtl/>
-          <w:lang w:bidi="fa-IR"/>
-        </w:rPr>
-        <w:t>پیام‌های</w:t>
-      </w:r>
-      <w:proofErr w:type="spellEnd"/>
-      <w:r>
-        <w:rPr>
-          <w:rFonts w:hint="cs"/>
-          <w:rtl/>
-          <w:lang w:bidi="fa-IR"/>
-        </w:rPr>
-        <w:t xml:space="preserve"> </w:t>
+        <w:t xml:space="preserve"> شماره دنباله آغازین این میزبان را ذخیره کرده است. آیا امکان دارد حمله‌کننده بتواند یک ارتباط را با ارسال این پیام‌های </w:t>
       </w:r>
       <w:r>
         <w:rPr>
@@ -7928,39 +7556,7 @@
           <w:rFonts w:hint="cs"/>
           <w:rtl/>
         </w:rPr>
-        <w:t xml:space="preserve">سرور </w:t>
-      </w:r>
-      <w:proofErr w:type="spellStart"/>
-      <w:r>
-        <w:rPr>
-          <w:rFonts w:hint="cs"/>
-          <w:rtl/>
-        </w:rPr>
-        <w:t>نمی‌خواهد</w:t>
-      </w:r>
-      <w:proofErr w:type="spellEnd"/>
-      <w:r>
-        <w:rPr>
-          <w:rFonts w:hint="cs"/>
-          <w:rtl/>
-        </w:rPr>
-        <w:t xml:space="preserve"> اطلاعاتی در رابطه با </w:t>
-      </w:r>
-      <w:proofErr w:type="spellStart"/>
-      <w:r>
-        <w:rPr>
-          <w:rFonts w:hint="cs"/>
-          <w:rtl/>
-        </w:rPr>
-        <w:t>کلاینت</w:t>
-      </w:r>
-      <w:proofErr w:type="spellEnd"/>
-      <w:r>
-        <w:rPr>
-          <w:rFonts w:hint="cs"/>
-          <w:rtl/>
-        </w:rPr>
-        <w:t xml:space="preserve"> نگهداری کند بنابراین با تولید یک شماره دنباله آغازین ویژه در </w:t>
+        <w:t xml:space="preserve">سرور نمی‌خواهد اطلاعاتی در رابطه با کلاینت نگهداری کند بنابراین با تولید یک شماره دنباله آغازین ویژه در </w:t>
       </w:r>
       <w:r>
         <w:t>SYNACK</w:t>
@@ -7970,39 +7566,14 @@
           <w:rFonts w:hint="cs"/>
           <w:rtl/>
         </w:rPr>
-        <w:t xml:space="preserve"> این اطلاعات را در این شماره دنباله آغازی قرار </w:t>
-      </w:r>
-      <w:proofErr w:type="spellStart"/>
-      <w:r>
-        <w:rPr>
-          <w:rFonts w:hint="cs"/>
-          <w:rtl/>
-        </w:rPr>
-        <w:t>می‌دهد</w:t>
-      </w:r>
-      <w:proofErr w:type="spellEnd"/>
-      <w:r>
-        <w:rPr>
-          <w:rFonts w:hint="cs"/>
-          <w:rtl/>
-        </w:rPr>
-        <w:t xml:space="preserve"> و با دریافت دوباره آن این اطلاعات را بازیابی </w:t>
-      </w:r>
-      <w:proofErr w:type="spellStart"/>
-      <w:r>
-        <w:rPr>
-          <w:rFonts w:hint="cs"/>
-          <w:rtl/>
-        </w:rPr>
-        <w:t>می‌کند</w:t>
-      </w:r>
-      <w:proofErr w:type="spellEnd"/>
-      <w:r>
-        <w:rPr>
-          <w:rFonts w:hint="cs"/>
-          <w:rtl/>
-        </w:rPr>
-        <w:t>.</w:t>
+        <w:t xml:space="preserve"> این اطلاعات را در این شماره دنباله آغازی قرار می‌دهد</w:t>
+      </w:r>
+      <w:r>
+        <w:rPr>
+          <w:rFonts w:hint="cs"/>
+          <w:rtl/>
+        </w:rPr>
+        <w:t xml:space="preserve"> و با دریافت دوباره آن این اطلاعات را بازیابی می‌کند.</w:t>
       </w:r>
     </w:p>
     <w:p>
@@ -8038,39 +7609,7 @@
           <w:rFonts w:hint="cs"/>
           <w:rtl/>
         </w:rPr>
-        <w:t xml:space="preserve"> آغازین میزبان به صورت مشخصی تولید </w:t>
-      </w:r>
-      <w:proofErr w:type="spellStart"/>
-      <w:r>
-        <w:rPr>
-          <w:rFonts w:hint="cs"/>
-          <w:rtl/>
-        </w:rPr>
-        <w:t>می‌شود</w:t>
-      </w:r>
-      <w:proofErr w:type="spellEnd"/>
-      <w:r>
-        <w:rPr>
-          <w:rFonts w:hint="cs"/>
-          <w:rtl/>
-        </w:rPr>
-        <w:t xml:space="preserve"> ارسال </w:t>
-      </w:r>
-      <w:proofErr w:type="spellStart"/>
-      <w:r>
-        <w:rPr>
-          <w:rFonts w:hint="cs"/>
-          <w:rtl/>
-        </w:rPr>
-        <w:t>پیام‌های</w:t>
-      </w:r>
-      <w:proofErr w:type="spellEnd"/>
-      <w:r>
-        <w:rPr>
-          <w:rFonts w:hint="cs"/>
-          <w:rtl/>
-        </w:rPr>
-        <w:t xml:space="preserve"> </w:t>
+        <w:t xml:space="preserve"> آغازین میزبان به صورت مشخصی تولید می‌شود ارسال پیام‌های </w:t>
       </w:r>
       <w:r>
         <w:t>ACK</w:t>
@@ -8095,60 +7634,13 @@
           <w:rFonts w:hint="cs"/>
           <w:rtl/>
         </w:rPr>
-        <w:t xml:space="preserve">ج) از آنجایی که شماره دنباله آغازین تولید شده توسط سرور اطلاعاتی از </w:t>
-      </w:r>
-      <w:proofErr w:type="spellStart"/>
-      <w:r>
-        <w:rPr>
-          <w:rFonts w:hint="cs"/>
-          <w:rtl/>
-        </w:rPr>
-        <w:t>کلاینت</w:t>
-      </w:r>
-      <w:proofErr w:type="spellEnd"/>
-      <w:r>
-        <w:rPr>
-          <w:rFonts w:hint="cs"/>
-          <w:rtl/>
-        </w:rPr>
-        <w:t xml:space="preserve"> را هم در بر دارد این شماره </w:t>
-      </w:r>
-      <w:proofErr w:type="spellStart"/>
-      <w:r>
-        <w:rPr>
-          <w:rFonts w:hint="cs"/>
-          <w:rtl/>
-        </w:rPr>
-        <w:t>آغازین‌های</w:t>
-      </w:r>
-      <w:proofErr w:type="spellEnd"/>
-      <w:r>
-        <w:rPr>
-          <w:rFonts w:hint="cs"/>
-          <w:rtl/>
-        </w:rPr>
-        <w:t xml:space="preserve"> جمع شده برای </w:t>
-      </w:r>
-      <w:proofErr w:type="spellStart"/>
-      <w:r>
-        <w:rPr>
-          <w:rFonts w:hint="cs"/>
-          <w:rtl/>
-        </w:rPr>
-        <w:t>حمله‌کننده</w:t>
-      </w:r>
-      <w:proofErr w:type="spellEnd"/>
-      <w:r>
-        <w:rPr>
-          <w:rFonts w:hint="cs"/>
-          <w:rtl/>
-        </w:rPr>
-        <w:t xml:space="preserve"> کاربردی نخواهند داشت.</w:t>
+        <w:t>ج) از آنجایی که شماره دنباله آغازین تولید شده توسط سرور اطلاعاتی از کلاینت را هم در بر دارد این شماره آغازین‌های جمع شده برای حمله‌کننده کاربردی نخواهند داشت.</w:t>
       </w:r>
     </w:p>
     <w:p>
       <w:pPr>
         <w:rPr>
+          <w:rFonts w:hint="cs"/>
           <w:rtl/>
           <w:lang w:bidi="fa-IR"/>
         </w:rPr>
@@ -8169,25 +7661,7 @@
           <w:rtl/>
           <w:lang w:bidi="fa-IR"/>
         </w:rPr>
-        <w:t xml:space="preserve"> </w:t>
-      </w:r>
-      <w:proofErr w:type="spellStart"/>
-      <w:r>
-        <w:rPr>
-          <w:rFonts w:hint="cs"/>
-          <w:rtl/>
-          <w:lang w:bidi="fa-IR"/>
-        </w:rPr>
-        <w:t>بایتی</w:t>
-      </w:r>
-      <w:proofErr w:type="spellEnd"/>
-      <w:r>
-        <w:rPr>
-          <w:rFonts w:hint="cs"/>
-          <w:rtl/>
-          <w:lang w:bidi="fa-IR"/>
-        </w:rPr>
-        <w:t xml:space="preserve"> از میزبان </w:t>
+        <w:t xml:space="preserve"> بایتی از میزبان </w:t>
       </w:r>
       <w:r>
         <w:rPr>
@@ -8245,7 +7719,29 @@
           <w:rtl/>
           <w:lang w:bidi="fa-IR"/>
         </w:rPr>
-        <w:t xml:space="preserve"> بایت است.</w:t>
+        <w:t xml:space="preserve"> بایت است</w:t>
+      </w:r>
+      <w:r>
+        <w:rPr>
+          <w:rFonts w:hint="cs"/>
+          <w:rtl/>
+          <w:lang w:bidi="fa-IR"/>
+        </w:rPr>
+        <w:t xml:space="preserve">. فرض کنید برنامه کاربردی فایل به صورت یکجا در بافر </w:t>
+      </w:r>
+      <w:r>
+        <w:rPr>
+          <w:lang w:bidi="fa-IR"/>
+        </w:rPr>
+        <w:t>TCP</w:t>
+      </w:r>
+      <w:r>
+        <w:rPr>
+          <w:rFonts w:hint="cs"/>
+          <w:rtl/>
+          <w:lang w:bidi="fa-IR"/>
+        </w:rPr>
+        <w:t>‌ قرار می‌دهد.</w:t>
       </w:r>
     </w:p>
     <w:p>
@@ -8261,25 +7757,8 @@
           <w:rtl/>
           <w:lang w:bidi="fa-IR"/>
         </w:rPr>
-        <w:t xml:space="preserve">الف) با توجه به اینکه </w:t>
-      </w:r>
-      <w:proofErr w:type="spellStart"/>
-      <w:r>
-        <w:rPr>
-          <w:rFonts w:hint="cs"/>
-          <w:rtl/>
-          <w:lang w:bidi="fa-IR"/>
-        </w:rPr>
-        <w:t>اندازه‌ی</w:t>
-      </w:r>
-      <w:proofErr w:type="spellEnd"/>
-      <w:r>
-        <w:rPr>
-          <w:rFonts w:hint="cs"/>
-          <w:rtl/>
-          <w:lang w:bidi="fa-IR"/>
-        </w:rPr>
-        <w:t xml:space="preserve"> فیلد </w:t>
+        <w:lastRenderedPageBreak/>
+        <w:t xml:space="preserve">الف) با توجه به اینکه اندازه‌ی فیلد </w:t>
       </w:r>
       <w:r>
         <w:rPr>
@@ -8326,154 +7805,363 @@
     </w:p>
     <w:p>
       <w:pPr>
-        <w:rPr>
-          <w:rtl/>
-          <w:lang w:bidi="fa-IR"/>
-        </w:rPr>
-      </w:pPr>
-      <w:r>
-        <w:rPr>
-          <w:rFonts w:hint="cs"/>
-          <w:rtl/>
-          <w:lang w:bidi="fa-IR"/>
-        </w:rPr>
-        <w:lastRenderedPageBreak/>
-        <w:t xml:space="preserve">ب) برای مقدار </w:t>
-      </w:r>
-      <w:r>
-        <w:rPr>
-          <w:lang w:bidi="fa-IR"/>
-        </w:rPr>
-        <w:t>L</w:t>
-      </w:r>
-      <w:r>
-        <w:rPr>
-          <w:rFonts w:hint="cs"/>
-          <w:rtl/>
-          <w:lang w:bidi="fa-IR"/>
-        </w:rPr>
-        <w:t>‌ که در قسمت قبل بدست آمده است، مشخص کنید که ارسال</w:t>
-      </w:r>
-      <w:r>
-        <w:rPr>
-          <w:rFonts w:hint="cs"/>
-          <w:rtl/>
-          <w:lang w:bidi="fa-IR"/>
-        </w:rPr>
-        <w:t xml:space="preserve"> این</w:t>
-      </w:r>
-      <w:r>
-        <w:rPr>
-          <w:rFonts w:hint="cs"/>
-          <w:rtl/>
-          <w:lang w:bidi="fa-IR"/>
-        </w:rPr>
-        <w:t xml:space="preserve"> فایل</w:t>
-      </w:r>
-      <w:r>
-        <w:rPr>
-          <w:rFonts w:hint="cs"/>
-          <w:rtl/>
-          <w:lang w:bidi="fa-IR"/>
-        </w:rPr>
-        <w:t xml:space="preserve"> روی یک خط ۱۵۵ </w:t>
-      </w:r>
-      <w:proofErr w:type="spellStart"/>
-      <w:r>
-        <w:rPr>
-          <w:rFonts w:hint="cs"/>
-          <w:rtl/>
-          <w:lang w:bidi="fa-IR"/>
-        </w:rPr>
-        <w:t>مگابیت</w:t>
-      </w:r>
-      <w:proofErr w:type="spellEnd"/>
-      <w:r>
-        <w:rPr>
-          <w:rFonts w:hint="cs"/>
-          <w:rtl/>
-          <w:lang w:bidi="fa-IR"/>
-        </w:rPr>
-        <w:t xml:space="preserve"> بر ثانیه</w:t>
-      </w:r>
-      <w:r>
-        <w:rPr>
-          <w:rFonts w:hint="cs"/>
-          <w:rtl/>
-          <w:lang w:bidi="fa-IR"/>
-        </w:rPr>
-        <w:t xml:space="preserve"> چقدر طول </w:t>
-      </w:r>
-      <w:proofErr w:type="spellStart"/>
-      <w:r>
-        <w:rPr>
-          <w:rFonts w:hint="cs"/>
-          <w:rtl/>
-          <w:lang w:bidi="fa-IR"/>
-        </w:rPr>
-        <w:t>می‌کشد</w:t>
-      </w:r>
-      <w:proofErr w:type="spellEnd"/>
-      <w:r>
-        <w:rPr>
-          <w:rFonts w:hint="cs"/>
-          <w:rtl/>
-          <w:lang w:bidi="fa-IR"/>
-        </w:rPr>
-        <w:t xml:space="preserve">. در نظر داشته باشید که برای هر </w:t>
-      </w:r>
-      <w:proofErr w:type="spellStart"/>
-      <w:r>
-        <w:rPr>
-          <w:rFonts w:hint="cs"/>
-          <w:rtl/>
-          <w:lang w:bidi="fa-IR"/>
-        </w:rPr>
-        <w:t>سگمنت</w:t>
-      </w:r>
-      <w:proofErr w:type="spellEnd"/>
-      <w:r>
-        <w:rPr>
-          <w:rFonts w:hint="cs"/>
-          <w:rtl/>
-          <w:lang w:bidi="fa-IR"/>
-        </w:rPr>
-        <w:t xml:space="preserve"> ۶۶ بایت </w:t>
-      </w:r>
-      <w:proofErr w:type="spellStart"/>
-      <w:r>
-        <w:rPr>
-          <w:rFonts w:hint="cs"/>
-          <w:rtl/>
-          <w:lang w:bidi="fa-IR"/>
-        </w:rPr>
-        <w:t>سرآیند</w:t>
-      </w:r>
-      <w:proofErr w:type="spellEnd"/>
-      <w:r>
-        <w:rPr>
-          <w:rFonts w:hint="cs"/>
-          <w:rtl/>
-          <w:lang w:bidi="fa-IR"/>
-        </w:rPr>
-        <w:t xml:space="preserve"> پیش از ارسال اضافه خواهد شد</w:t>
-      </w:r>
-      <w:r>
-        <w:rPr>
-          <w:rFonts w:hint="cs"/>
-          <w:rtl/>
-          <w:lang w:bidi="fa-IR"/>
-        </w:rPr>
-        <w:t>.</w:t>
+        <w:pStyle w:val="Solution"/>
+        <w:rPr>
+          <w:rtl/>
+        </w:rPr>
+      </w:pPr>
+      <w:r>
+        <w:rPr>
+          <w:rFonts w:hint="cs"/>
+          <w:rtl/>
+        </w:rPr>
+        <w:t>می‌دانیم:</w:t>
       </w:r>
     </w:p>
     <w:p>
       <w:pPr>
-        <w:rPr>
-          <w:rtl/>
-          <w:lang w:bidi="fa-IR"/>
-        </w:rPr>
-      </w:pPr>
+        <w:pStyle w:val="Solution"/>
+        <w:rPr>
+          <w:rFonts w:eastAsiaTheme="minorEastAsia" w:cs="Arial"/>
+        </w:rPr>
+      </w:pPr>
+      <m:oMathPara>
+        <m:oMath>
+          <m:sSub>
+            <m:sSubPr>
+              <m:ctrlPr>
+                <w:rPr>
+                  <w:rFonts w:ascii="Cambria Math" w:hAnsi="Cambria Math" w:cs="Arial"/>
+                  <w:i/>
+                </w:rPr>
+              </m:ctrlPr>
+            </m:sSubPr>
+            <m:e>
+              <m:r>
+                <w:rPr>
+                  <w:rFonts w:ascii="Cambria Math" w:hAnsi="Cambria Math" w:cs="Arial"/>
+                </w:rPr>
+                <m:t>W</m:t>
+              </m:r>
+            </m:e>
+            <m:sub>
+              <m:r>
+                <w:rPr>
+                  <w:rFonts w:ascii="Cambria Math" w:hAnsi="Cambria Math" w:cs="Arial"/>
+                </w:rPr>
+                <m:t>s</m:t>
+              </m:r>
+            </m:sub>
+          </m:sSub>
+          <m:r>
+            <w:rPr>
+              <w:rFonts w:ascii="Cambria Math" w:hAnsi="Cambria Math" w:cs="Arial"/>
+            </w:rPr>
+            <m:t>+</m:t>
+          </m:r>
+          <m:sSub>
+            <m:sSubPr>
+              <m:ctrlPr>
+                <w:rPr>
+                  <w:rFonts w:ascii="Cambria Math" w:hAnsi="Cambria Math" w:cs="Arial"/>
+                  <w:i/>
+                </w:rPr>
+              </m:ctrlPr>
+            </m:sSubPr>
+            <m:e>
+              <m:r>
+                <w:rPr>
+                  <w:rFonts w:ascii="Cambria Math" w:hAnsi="Cambria Math" w:cs="Arial"/>
+                </w:rPr>
+                <m:t>W</m:t>
+              </m:r>
+            </m:e>
+            <m:sub>
+              <m:r>
+                <w:rPr>
+                  <w:rFonts w:ascii="Cambria Math" w:hAnsi="Cambria Math" w:cs="Arial"/>
+                </w:rPr>
+                <m:t>R</m:t>
+              </m:r>
+            </m:sub>
+          </m:sSub>
+          <m:r>
+            <w:rPr>
+              <w:rFonts w:ascii="Cambria Math" w:hAnsi="Cambria Math" w:cs="Arial"/>
+            </w:rPr>
+            <m:t>≤</m:t>
+          </m:r>
+          <m:sSup>
+            <m:sSupPr>
+              <m:ctrlPr>
+                <w:rPr>
+                  <w:rFonts w:ascii="Cambria Math" w:hAnsi="Cambria Math" w:cs="Arial"/>
+                  <w:i/>
+                </w:rPr>
+              </m:ctrlPr>
+            </m:sSupPr>
+            <m:e>
+              <m:r>
+                <w:rPr>
+                  <w:rFonts w:ascii="Cambria Math" w:hAnsi="Cambria Math" w:cs="Arial"/>
+                </w:rPr>
+                <m:t>2</m:t>
+              </m:r>
+            </m:e>
+            <m:sup>
+              <m:r>
+                <w:rPr>
+                  <w:rFonts w:ascii="Cambria Math" w:hAnsi="Cambria Math" w:cs="Arial"/>
+                </w:rPr>
+                <m:t>32</m:t>
+              </m:r>
+            </m:sup>
+          </m:sSup>
+          <m:r>
+            <w:rPr>
+              <w:rFonts w:ascii="Cambria Math" w:hAnsi="Cambria Math" w:cs="Arial"/>
+            </w:rPr>
+            <m:t>=4GB</m:t>
+          </m:r>
+        </m:oMath>
+      </m:oMathPara>
+    </w:p>
+    <w:p>
+      <w:pPr>
+        <w:pStyle w:val="Solution"/>
+        <w:rPr>
+          <w:rtl/>
+        </w:rPr>
+      </w:pPr>
+      <w:r>
+        <w:rPr>
+          <w:rFonts w:hint="cs"/>
+          <w:rtl/>
+        </w:rPr>
+        <w:t>در صورتی که فرض کنیم اندازه پنجره ارسال و دریافت با یکدیگر برابر است حداکثر اندازه‌ی فایل برابر است با:</w:t>
+      </w:r>
+    </w:p>
+    <w:p>
+      <w:pPr>
+        <w:pStyle w:val="Solution"/>
+        <w:rPr>
+          <w:rtl/>
+        </w:rPr>
+      </w:pPr>
+      <m:oMathPara>
+        <m:oMath>
+          <m:r>
+            <w:rPr>
+              <w:rFonts w:ascii="Cambria Math" w:hAnsi="Cambria Math"/>
+            </w:rPr>
+            <m:t>L=2GB</m:t>
+          </m:r>
+        </m:oMath>
+      </m:oMathPara>
+    </w:p>
+    <w:p>
+      <w:pPr>
+        <w:rPr>
+          <w:rtl/>
+          <w:lang w:bidi="fa-IR"/>
+        </w:rPr>
+      </w:pPr>
+      <w:r>
+        <w:rPr>
+          <w:rFonts w:hint="cs"/>
+          <w:rtl/>
+          <w:lang w:bidi="fa-IR"/>
+        </w:rPr>
+        <w:t xml:space="preserve">ب) برای مقدار </w:t>
+      </w:r>
+      <w:r>
+        <w:rPr>
+          <w:lang w:bidi="fa-IR"/>
+        </w:rPr>
+        <w:t>L</w:t>
+      </w:r>
+      <w:r>
+        <w:rPr>
+          <w:rFonts w:hint="cs"/>
+          <w:rtl/>
+          <w:lang w:bidi="fa-IR"/>
+        </w:rPr>
+        <w:t>‌ که در قسمت قبل بدست آمده است، مشخص کنید که ارسال</w:t>
+      </w:r>
+      <w:r>
+        <w:rPr>
+          <w:rFonts w:hint="cs"/>
+          <w:rtl/>
+          <w:lang w:bidi="fa-IR"/>
+        </w:rPr>
+        <w:t xml:space="preserve"> این</w:t>
+      </w:r>
+      <w:r>
+        <w:rPr>
+          <w:rFonts w:hint="cs"/>
+          <w:rtl/>
+          <w:lang w:bidi="fa-IR"/>
+        </w:rPr>
+        <w:t xml:space="preserve"> فایل</w:t>
+      </w:r>
+      <w:r>
+        <w:rPr>
+          <w:rFonts w:hint="cs"/>
+          <w:rtl/>
+          <w:lang w:bidi="fa-IR"/>
+        </w:rPr>
+        <w:t xml:space="preserve"> روی یک خط ۱۵۵ مگابیت بر ثانیه</w:t>
+      </w:r>
+      <w:r>
+        <w:rPr>
+          <w:rFonts w:hint="cs"/>
+          <w:rtl/>
+          <w:lang w:bidi="fa-IR"/>
+        </w:rPr>
+        <w:t xml:space="preserve"> چقدر طول می‌کشد. در نظر داشته باشید که برای هر سگمنت ۶۶ بایت </w:t>
+      </w:r>
+      <w:r>
+        <w:rPr>
+          <w:rFonts w:hint="cs"/>
+          <w:rtl/>
+          <w:lang w:bidi="fa-IR"/>
+        </w:rPr>
+        <w:t>سرآیند پیش از ارسال اضافه خواهد شد</w:t>
+      </w:r>
+      <w:r>
+        <w:rPr>
+          <w:rFonts w:hint="cs"/>
+          <w:rtl/>
+          <w:lang w:bidi="fa-IR"/>
+        </w:rPr>
+        <w:t>.</w:t>
+      </w:r>
+    </w:p>
+    <w:p>
+      <w:pPr>
+        <w:pStyle w:val="Solution"/>
+        <w:rPr>
+          <w:rFonts w:eastAsiaTheme="minorEastAsia"/>
+        </w:rPr>
+      </w:pPr>
+      <m:oMathPara>
+        <m:oMath>
+          <m:r>
+            <w:rPr>
+              <w:rFonts w:ascii="Cambria Math" w:hAnsi="Cambria Math"/>
+            </w:rPr>
+            <m:t>#packets=</m:t>
+          </m:r>
+          <m:d>
+            <m:dPr>
+              <m:begChr m:val="⌈"/>
+              <m:endChr m:val="⌉"/>
+              <m:ctrlPr>
+                <w:rPr>
+                  <w:rFonts w:ascii="Cambria Math" w:hAnsi="Cambria Math"/>
+                  <w:i/>
+                </w:rPr>
+              </m:ctrlPr>
+            </m:dPr>
+            <m:e>
+              <m:f>
+                <m:fPr>
+                  <m:ctrlPr>
+                    <w:rPr>
+                      <w:rFonts w:ascii="Cambria Math" w:hAnsi="Cambria Math"/>
+                      <w:i/>
+                    </w:rPr>
+                  </m:ctrlPr>
+                </m:fPr>
+                <m:num>
+                  <m:r>
+                    <w:rPr>
+                      <w:rFonts w:ascii="Cambria Math" w:hAnsi="Cambria Math"/>
+                    </w:rPr>
+                    <m:t>L</m:t>
+                  </m:r>
+                </m:num>
+                <m:den>
+                  <m:r>
+                    <w:rPr>
+                      <w:rFonts w:ascii="Cambria Math" w:hAnsi="Cambria Math"/>
+                    </w:rPr>
+                    <m:t>536</m:t>
+                  </m:r>
+                </m:den>
+              </m:f>
+            </m:e>
+          </m:d>
+        </m:oMath>
+      </m:oMathPara>
+    </w:p>
+    <w:p>
+      <w:pPr>
+        <w:pStyle w:val="Solution"/>
+        <w:rPr>
+          <w:rtl/>
+        </w:rPr>
+      </w:pPr>
+      <m:oMathPara>
+        <m:oMath>
+          <m:f>
+            <m:fPr>
+              <m:ctrlPr>
+                <w:rPr>
+                  <w:rFonts w:ascii="Cambria Math" w:hAnsi="Cambria Math"/>
+                  <w:i/>
+                </w:rPr>
+              </m:ctrlPr>
+            </m:fPr>
+            <m:num>
+              <m:d>
+                <m:dPr>
+                  <m:ctrlPr>
+                    <w:rPr>
+                      <w:rFonts w:ascii="Cambria Math" w:hAnsi="Cambria Math"/>
+                      <w:i/>
+                    </w:rPr>
+                  </m:ctrlPr>
+                </m:dPr>
+                <m:e>
+                  <m:r>
+                    <w:rPr>
+                      <w:rFonts w:ascii="Cambria Math" w:hAnsi="Cambria Math"/>
+                    </w:rPr>
+                    <m:t>536+66</m:t>
+                  </m:r>
+                </m:e>
+              </m:d>
+              <m:r>
+                <w:rPr>
+                  <w:rFonts w:ascii="Cambria Math" w:hAnsi="Cambria Math"/>
+                </w:rPr>
+                <m:t xml:space="preserve">* </m:t>
+              </m:r>
+              <m:r>
+                <w:rPr>
+                  <w:rFonts w:ascii="Cambria Math" w:hAnsi="Cambria Math"/>
+                </w:rPr>
+                <m:t>#packets*</m:t>
+              </m:r>
+              <m:r>
+                <w:rPr>
+                  <w:rFonts w:ascii="Cambria Math" w:hAnsi="Cambria Math"/>
+                </w:rPr>
+                <m:t>8</m:t>
+              </m:r>
+            </m:num>
+            <m:den>
+              <m:r>
+                <w:rPr>
+                  <w:rFonts w:ascii="Cambria Math" w:hAnsi="Cambria Math"/>
+                </w:rPr>
+                <m:t>155</m:t>
+              </m:r>
+            </m:den>
+          </m:f>
+        </m:oMath>
+      </m:oMathPara>
     </w:p>
     <w:p>
       <w:pPr>
@@ -8565,6 +8253,13 @@
               <w:lang w:bidi="fa-IR"/>
             </w:rPr>
             <m:t>p:bit error</m:t>
+          </m:r>
+          <m:r>
+            <w:rPr>
+              <w:rFonts w:ascii="Cambria Math" w:eastAsiaTheme="minorEastAsia" w:hAnsi="Cambria Math"/>
+              <w:lang w:bidi="fa-IR"/>
+            </w:rPr>
+            <m:t xml:space="preserve"> rate</m:t>
           </m:r>
         </m:oMath>
       </m:oMathPara>
@@ -8702,8 +8397,37 @@
               <w:rFonts w:ascii="Cambria Math" w:eastAsiaTheme="minorEastAsia" w:hAnsi="Cambria Math"/>
               <w:lang w:bidi="fa-IR"/>
             </w:rPr>
-            <m:t xml:space="preserve"> ≈1-Lp</m:t>
+            <m:t xml:space="preserve"> ≈</m:t>
           </m:r>
+          <m:sSup>
+            <m:sSupPr>
+              <m:ctrlPr>
+                <w:rPr>
+                  <w:rFonts w:ascii="Cambria Math" w:eastAsiaTheme="minorEastAsia" w:hAnsi="Cambria Math"/>
+                  <w:i/>
+                  <w:lang w:bidi="fa-IR"/>
+                </w:rPr>
+              </m:ctrlPr>
+            </m:sSupPr>
+            <m:e>
+              <m:r>
+                <w:rPr>
+                  <w:rFonts w:ascii="Cambria Math" w:eastAsiaTheme="minorEastAsia" w:hAnsi="Cambria Math"/>
+                  <w:lang w:bidi="fa-IR"/>
+                </w:rPr>
+                <m:t>e</m:t>
+              </m:r>
+            </m:e>
+            <m:sup>
+              <m:r>
+                <w:rPr>
+                  <w:rFonts w:ascii="Cambria Math" w:eastAsiaTheme="minorEastAsia" w:hAnsi="Cambria Math"/>
+                  <w:lang w:bidi="fa-IR"/>
+                </w:rPr>
+                <m:t>-Lp</m:t>
+              </m:r>
+            </m:sup>
+          </m:sSup>
         </m:oMath>
       </m:oMathPara>
     </w:p>
@@ -8829,23 +8553,7 @@
           <w:rFonts w:hint="cs"/>
           <w:rtl/>
         </w:rPr>
-        <w:t xml:space="preserve">رابطه </w:t>
-      </w:r>
-      <w:proofErr w:type="spellStart"/>
-      <w:r>
-        <w:rPr>
-          <w:rFonts w:hint="cs"/>
-          <w:rtl/>
-        </w:rPr>
-        <w:t>بهره‌وری</w:t>
-      </w:r>
-      <w:proofErr w:type="spellEnd"/>
-      <w:r>
-        <w:rPr>
-          <w:rFonts w:hint="cs"/>
-          <w:rtl/>
-        </w:rPr>
-        <w:t xml:space="preserve"> پروتکل </w:t>
+        <w:t xml:space="preserve">رابطه بهره‌وری پروتکل </w:t>
       </w:r>
       <w:r>
         <w:t>SR</w:t>
@@ -8855,23 +8563,7 @@
           <w:rFonts w:hint="cs"/>
           <w:rtl/>
         </w:rPr>
-        <w:t xml:space="preserve"> را بر حسب طول بسته بازنویسی </w:t>
-      </w:r>
-      <w:proofErr w:type="spellStart"/>
-      <w:r>
-        <w:rPr>
-          <w:rFonts w:hint="cs"/>
-          <w:rtl/>
-        </w:rPr>
-        <w:t>می‌کنیم</w:t>
-      </w:r>
-      <w:proofErr w:type="spellEnd"/>
-      <w:r>
-        <w:rPr>
-          <w:rFonts w:hint="cs"/>
-          <w:rtl/>
-        </w:rPr>
-        <w:t xml:space="preserve"> و خواهیم داشت:</w:t>
+        <w:t xml:space="preserve"> را بر حسب طول بسته بازنویسی می‌کنیم و خواهیم داشت:</w:t>
       </w:r>
     </w:p>
     <w:p>
@@ -9001,40 +8693,78 @@
             <w:rPr>
               <w:rFonts w:ascii="Cambria Math" w:eastAsiaTheme="minorEastAsia" w:hAnsi="Cambria Math"/>
             </w:rPr>
-            <m:t>=(1-</m:t>
+            <m:t>=</m:t>
           </m:r>
-          <m:f>
-            <m:fPr>
+          <m:d>
+            <m:dPr>
               <m:ctrlPr>
                 <w:rPr>
                   <w:rFonts w:ascii="Cambria Math" w:eastAsiaTheme="minorEastAsia" w:hAnsi="Cambria Math"/>
                   <w:i/>
                 </w:rPr>
               </m:ctrlPr>
-            </m:fPr>
-            <m:num>
+            </m:dPr>
+            <m:e>
               <m:r>
                 <w:rPr>
                   <w:rFonts w:ascii="Cambria Math" w:eastAsiaTheme="minorEastAsia" w:hAnsi="Cambria Math"/>
                 </w:rPr>
-                <m:t>H</m:t>
+                <m:t>1-</m:t>
               </m:r>
-            </m:num>
-            <m:den>
+              <m:f>
+                <m:fPr>
+                  <m:ctrlPr>
+                    <w:rPr>
+                      <w:rFonts w:ascii="Cambria Math" w:eastAsiaTheme="minorEastAsia" w:hAnsi="Cambria Math"/>
+                      <w:i/>
+                    </w:rPr>
+                  </m:ctrlPr>
+                </m:fPr>
+                <m:num>
+                  <m:r>
+                    <w:rPr>
+                      <w:rFonts w:ascii="Cambria Math" w:eastAsiaTheme="minorEastAsia" w:hAnsi="Cambria Math"/>
+                    </w:rPr>
+                    <m:t>H</m:t>
+                  </m:r>
+                </m:num>
+                <m:den>
+                  <m:r>
+                    <w:rPr>
+                      <w:rFonts w:ascii="Cambria Math" w:eastAsiaTheme="minorEastAsia" w:hAnsi="Cambria Math"/>
+                    </w:rPr>
+                    <m:t>L</m:t>
+                  </m:r>
+                </m:den>
+              </m:f>
+            </m:e>
+          </m:d>
+          <m:sSup>
+            <m:sSupPr>
+              <m:ctrlPr>
+                <w:rPr>
+                  <w:rFonts w:ascii="Cambria Math" w:eastAsiaTheme="minorEastAsia" w:hAnsi="Cambria Math"/>
+                  <w:i/>
+                </w:rPr>
+              </m:ctrlPr>
+            </m:sSupPr>
+            <m:e>
               <m:r>
                 <w:rPr>
                   <w:rFonts w:ascii="Cambria Math" w:eastAsiaTheme="minorEastAsia" w:hAnsi="Cambria Math"/>
                 </w:rPr>
-                <m:t>L</m:t>
+                <m:t>e</m:t>
               </m:r>
-            </m:den>
-          </m:f>
-          <m:r>
-            <w:rPr>
-              <w:rFonts w:ascii="Cambria Math" w:eastAsiaTheme="minorEastAsia" w:hAnsi="Cambria Math"/>
-            </w:rPr>
-            <m:t>)(1-Lp)</m:t>
-          </m:r>
+            </m:e>
+            <m:sup>
+              <m:r>
+                <w:rPr>
+                  <w:rFonts w:ascii="Cambria Math" w:eastAsiaTheme="minorEastAsia" w:hAnsi="Cambria Math"/>
+                </w:rPr>
+                <m:t>-Lp</m:t>
+              </m:r>
+            </m:sup>
+          </m:sSup>
         </m:oMath>
       </m:oMathPara>
     </w:p>
@@ -9132,7 +8862,89 @@
             <w:rPr>
               <w:rFonts w:ascii="Cambria Math" w:hAnsi="Cambria Math"/>
             </w:rPr>
-            <m:t>=-p+</m:t>
+            <m:t>=</m:t>
+          </m:r>
+          <m:d>
+            <m:dPr>
+              <m:ctrlPr>
+                <w:rPr>
+                  <w:rFonts w:ascii="Cambria Math" w:hAnsi="Cambria Math"/>
+                  <w:i/>
+                </w:rPr>
+              </m:ctrlPr>
+            </m:dPr>
+            <m:e>
+              <m:r>
+                <w:rPr>
+                  <w:rFonts w:ascii="Cambria Math" w:hAnsi="Cambria Math"/>
+                </w:rPr>
+                <m:t>-p+</m:t>
+              </m:r>
+              <m:f>
+                <m:fPr>
+                  <m:ctrlPr>
+                    <w:rPr>
+                      <w:rFonts w:ascii="Cambria Math" w:hAnsi="Cambria Math"/>
+                      <w:i/>
+                    </w:rPr>
+                  </m:ctrlPr>
+                </m:fPr>
+                <m:num>
+                  <m:r>
+                    <w:rPr>
+                      <w:rFonts w:ascii="Cambria Math" w:hAnsi="Cambria Math"/>
+                    </w:rPr>
+                    <m:t>H</m:t>
+                  </m:r>
+                  <m:r>
+                    <w:rPr>
+                      <w:rFonts w:ascii="Cambria Math" w:hAnsi="Cambria Math"/>
+                    </w:rPr>
+                    <m:t>p</m:t>
+                  </m:r>
+                </m:num>
+                <m:den>
+                  <m:r>
+                    <w:rPr>
+                      <w:rFonts w:ascii="Cambria Math" w:hAnsi="Cambria Math"/>
+                    </w:rPr>
+                    <m:t>L</m:t>
+                  </m:r>
+                </m:den>
+              </m:f>
+            </m:e>
+          </m:d>
+          <m:sSup>
+            <m:sSupPr>
+              <m:ctrlPr>
+                <w:rPr>
+                  <w:rFonts w:ascii="Cambria Math" w:hAnsi="Cambria Math"/>
+                  <w:i/>
+                </w:rPr>
+              </m:ctrlPr>
+            </m:sSupPr>
+            <m:e>
+              <m:r>
+                <w:rPr>
+                  <w:rFonts w:ascii="Cambria Math" w:hAnsi="Cambria Math"/>
+                </w:rPr>
+                <m:t>e</m:t>
+              </m:r>
+            </m:e>
+            <m:sup>
+              <m:r>
+                <w:rPr>
+                  <w:rFonts w:ascii="Cambria Math" w:hAnsi="Cambria Math"/>
+                </w:rPr>
+                <m:t>-Lp</m:t>
+              </m:r>
+            </m:sup>
+          </m:sSup>
+          <m:r>
+            <w:rPr>
+              <w:rFonts w:ascii="Cambria Math" w:hAnsi="Cambria Math"/>
+            </w:rPr>
+            <m:t>+</m:t>
           </m:r>
           <m:f>
             <m:fPr>
@@ -9180,6 +8992,32 @@
               </m:sSup>
             </m:den>
           </m:f>
+          <m:sSup>
+            <m:sSupPr>
+              <m:ctrlPr>
+                <w:rPr>
+                  <w:rFonts w:ascii="Cambria Math" w:hAnsi="Cambria Math"/>
+                  <w:i/>
+                </w:rPr>
+              </m:ctrlPr>
+            </m:sSupPr>
+            <m:e>
+              <m:r>
+                <w:rPr>
+                  <w:rFonts w:ascii="Cambria Math" w:hAnsi="Cambria Math"/>
+                </w:rPr>
+                <m:t>e</m:t>
+              </m:r>
+            </m:e>
+            <m:sup>
+              <m:r>
+                <w:rPr>
+                  <w:rFonts w:ascii="Cambria Math" w:hAnsi="Cambria Math"/>
+                </w:rPr>
+                <m:t>-Lp</m:t>
+              </m:r>
+            </m:sup>
+          </m:sSup>
           <m:r>
             <w:rPr>
               <w:rFonts w:ascii="Cambria Math" w:hAnsi="Cambria Math"/>
@@ -9202,23 +9040,7 @@
           <w:rFonts w:eastAsiaTheme="minorEastAsia" w:hint="cs"/>
           <w:rtl/>
         </w:rPr>
-        <w:t xml:space="preserve">از این رابطه مقدار بهینه طول بسته به شرح زیر بدست </w:t>
-      </w:r>
-      <w:proofErr w:type="spellStart"/>
-      <w:r>
-        <w:rPr>
-          <w:rFonts w:eastAsiaTheme="minorEastAsia" w:hint="cs"/>
-          <w:rtl/>
-        </w:rPr>
-        <w:t>می‌آید</w:t>
-      </w:r>
-      <w:proofErr w:type="spellEnd"/>
-      <w:r>
-        <w:rPr>
-          <w:rFonts w:eastAsiaTheme="minorEastAsia" w:hint="cs"/>
-          <w:rtl/>
-        </w:rPr>
-        <w:t>:</w:t>
+        <w:t>از این رابطه مقدار بهینه طول بسته به شرح زیر بدست می‌آید:</w:t>
       </w:r>
     </w:p>
     <w:p>
@@ -9226,7 +9048,6 @@
         <w:pStyle w:val="Solution"/>
         <w:rPr>
           <w:rFonts w:eastAsiaTheme="minorEastAsia"/>
-          <w:rtl/>
         </w:rPr>
       </w:pPr>
       <m:oMathPara>
@@ -9235,105 +9056,310 @@
             <w:rPr>
               <w:rFonts w:ascii="Cambria Math" w:hAnsi="Cambria Math"/>
             </w:rPr>
-            <m:t xml:space="preserve">L= </m:t>
+            <m:t>L=</m:t>
           </m:r>
-          <m:rad>
-            <m:radPr>
-              <m:degHide m:val="1"/>
+          <m:f>
+            <m:fPr>
               <m:ctrlPr>
                 <w:rPr>
                   <w:rFonts w:ascii="Cambria Math" w:hAnsi="Cambria Math"/>
                   <w:i/>
                 </w:rPr>
               </m:ctrlPr>
-            </m:radPr>
-            <m:deg/>
-            <m:e>
-              <m:f>
-                <m:fPr>
+            </m:fPr>
+            <m:num>
+              <m:r>
+                <w:rPr>
+                  <w:rFonts w:ascii="Cambria Math" w:hAnsi="Cambria Math"/>
+                </w:rPr>
+                <m:t xml:space="preserve">p± </m:t>
+              </m:r>
+              <m:rad>
+                <m:radPr>
+                  <m:degHide m:val="1"/>
                   <m:ctrlPr>
                     <w:rPr>
                       <w:rFonts w:ascii="Cambria Math" w:hAnsi="Cambria Math"/>
                       <w:i/>
                     </w:rPr>
                   </m:ctrlPr>
-                </m:fPr>
-                <m:num>
+                </m:radPr>
+                <m:deg/>
+                <m:e>
+                  <m:sSup>
+                    <m:sSupPr>
+                      <m:ctrlPr>
+                        <w:rPr>
+                          <w:rFonts w:ascii="Cambria Math" w:hAnsi="Cambria Math"/>
+                          <w:i/>
+                        </w:rPr>
+                      </m:ctrlPr>
+                    </m:sSupPr>
+                    <m:e>
+                      <m:r>
+                        <w:rPr>
+                          <w:rFonts w:ascii="Cambria Math" w:hAnsi="Cambria Math"/>
+                        </w:rPr>
+                        <m:t>H</m:t>
+                      </m:r>
+                    </m:e>
+                    <m:sup>
+                      <m:r>
+                        <w:rPr>
+                          <w:rFonts w:ascii="Cambria Math" w:hAnsi="Cambria Math"/>
+                        </w:rPr>
+                        <m:t>2</m:t>
+                      </m:r>
+                    </m:sup>
+                  </m:sSup>
+                  <m:sSup>
+                    <m:sSupPr>
+                      <m:ctrlPr>
+                        <w:rPr>
+                          <w:rFonts w:ascii="Cambria Math" w:hAnsi="Cambria Math"/>
+                          <w:i/>
+                        </w:rPr>
+                      </m:ctrlPr>
+                    </m:sSupPr>
+                    <m:e>
+                      <m:r>
+                        <w:rPr>
+                          <w:rFonts w:ascii="Cambria Math" w:hAnsi="Cambria Math"/>
+                        </w:rPr>
+                        <m:t>p</m:t>
+                      </m:r>
+                    </m:e>
+                    <m:sup>
+                      <m:r>
+                        <w:rPr>
+                          <w:rFonts w:ascii="Cambria Math" w:hAnsi="Cambria Math"/>
+                        </w:rPr>
+                        <m:t>2</m:t>
+                      </m:r>
+                    </m:sup>
+                  </m:sSup>
                   <m:r>
                     <w:rPr>
                       <w:rFonts w:ascii="Cambria Math" w:hAnsi="Cambria Math"/>
                     </w:rPr>
-                    <m:t>H</m:t>
+                    <m:t>+4Hp</m:t>
                   </m:r>
-                </m:num>
-                <m:den>
-                  <m:r>
-                    <w:rPr>
-                      <w:rFonts w:ascii="Cambria Math" w:hAnsi="Cambria Math"/>
-                    </w:rPr>
-                    <m:t>P</m:t>
-                  </m:r>
-                </m:den>
-              </m:f>
-            </m:e>
-          </m:rad>
+                </m:e>
+              </m:rad>
+            </m:num>
+            <m:den>
+              <m:r>
+                <w:rPr>
+                  <w:rFonts w:ascii="Cambria Math" w:hAnsi="Cambria Math"/>
+                </w:rPr>
+                <m:t>-2p</m:t>
+              </m:r>
+            </m:den>
+          </m:f>
         </m:oMath>
       </m:oMathPara>
     </w:p>
     <w:p>
       <w:pPr>
-        <w:rPr>
-          <w:rtl/>
-          <w:lang w:bidi="fa-IR"/>
-        </w:rPr>
-      </w:pPr>
-      <w:r>
-        <w:rPr>
-          <w:rFonts w:hint="cs"/>
-          <w:rtl/>
-        </w:rPr>
-        <w:lastRenderedPageBreak/>
-        <w:t>سوال ۱</w:t>
-      </w:r>
-      <w:r>
-        <w:rPr>
-          <w:rFonts w:hint="cs"/>
-          <w:rtl/>
-        </w:rPr>
-        <w:t>۱</w:t>
-      </w:r>
-      <w:r>
-        <w:rPr>
-          <w:rFonts w:hint="cs"/>
-          <w:rtl/>
-        </w:rPr>
-        <w:t xml:space="preserve">: شرایط بدون خطایی را در نظر بگیرید. کارآیی پروتکل </w:t>
-      </w:r>
-      <w:r>
-        <w:rPr>
-          <w:rFonts w:hint="cs"/>
-          <w:rtl/>
-          <w:lang w:bidi="fa-IR"/>
-        </w:rPr>
-        <w:t xml:space="preserve">پنجره لغزان را برای هر یک از </w:t>
-      </w:r>
-      <w:proofErr w:type="spellStart"/>
-      <w:r>
-        <w:rPr>
-          <w:rFonts w:hint="cs"/>
-          <w:rtl/>
-          <w:lang w:bidi="fa-IR"/>
-        </w:rPr>
-        <w:t>خانه‌های</w:t>
-      </w:r>
-      <w:proofErr w:type="spellEnd"/>
-      <w:r>
-        <w:rPr>
-          <w:rFonts w:hint="cs"/>
-          <w:rtl/>
-          <w:lang w:bidi="fa-IR"/>
-        </w:rPr>
-        <w:t xml:space="preserve"> جدول زیر محاسبه کنید.</w:t>
+        <w:pStyle w:val="Solution"/>
+        <w:rPr>
+          <w:rFonts w:eastAsiaTheme="minorEastAsia"/>
+          <w:rtl/>
+        </w:rPr>
+      </w:pPr>
+      <w:r>
+        <w:rPr>
+          <w:rFonts w:eastAsiaTheme="minorEastAsia" w:hint="cs"/>
+          <w:rtl/>
+        </w:rPr>
+        <w:t xml:space="preserve">تخمینی که اینجا برای </w:t>
+      </w:r>
+      <m:oMath>
+        <m:sSup>
+          <m:sSupPr>
+            <m:ctrlPr>
+              <w:rPr>
+                <w:rFonts w:ascii="Cambria Math" w:eastAsiaTheme="minorEastAsia" w:hAnsi="Cambria Math"/>
+                <w:i/>
+              </w:rPr>
+            </m:ctrlPr>
+          </m:sSupPr>
+          <m:e>
+            <m:d>
+              <m:dPr>
+                <m:ctrlPr>
+                  <w:rPr>
+                    <w:rFonts w:ascii="Cambria Math" w:eastAsiaTheme="minorEastAsia" w:hAnsi="Cambria Math"/>
+                    <w:i/>
+                  </w:rPr>
+                </m:ctrlPr>
+              </m:dPr>
+              <m:e>
+                <m:r>
+                  <w:rPr>
+                    <w:rFonts w:ascii="Cambria Math" w:eastAsiaTheme="minorEastAsia" w:hAnsi="Cambria Math"/>
+                  </w:rPr>
+                  <m:t>1-p</m:t>
+                </m:r>
+              </m:e>
+            </m:d>
+          </m:e>
+          <m:sup>
+            <m:r>
+              <w:rPr>
+                <w:rFonts w:ascii="Cambria Math" w:eastAsiaTheme="minorEastAsia" w:hAnsi="Cambria Math"/>
+              </w:rPr>
+              <m:t>L</m:t>
+            </m:r>
+          </m:sup>
+        </m:sSup>
+      </m:oMath>
+      <w:r>
+        <w:rPr>
+          <w:rFonts w:eastAsiaTheme="minorEastAsia" w:hint="cs"/>
+          <w:rtl/>
+        </w:rPr>
+        <w:t xml:space="preserve"> استفاده کردیم برای حالتی که می‌باشد که مقدار </w:t>
+      </w:r>
+      <w:r>
+        <w:rPr>
+          <w:rFonts w:eastAsiaTheme="minorEastAsia"/>
+        </w:rPr>
+        <w:t>p</w:t>
+      </w:r>
+      <w:r>
+        <w:rPr>
+          <w:rFonts w:eastAsiaTheme="minorEastAsia" w:hint="cs"/>
+          <w:rtl/>
+        </w:rPr>
+        <w:t xml:space="preserve"> بسیار کوچک و مقدار </w:t>
+      </w:r>
+      <w:r>
+        <w:rPr>
+          <w:rFonts w:eastAsiaTheme="minorEastAsia"/>
+        </w:rPr>
+        <w:t>L</w:t>
+      </w:r>
+      <w:r>
+        <w:rPr>
+          <w:rFonts w:eastAsiaTheme="minorEastAsia" w:hint="cs"/>
+          <w:rtl/>
+        </w:rPr>
+        <w:t xml:space="preserve"> بسیار بزرگ باشد. می‌توانید در لینک زیر در رابطه با این تخمین بیشتر بخوانید:</w:t>
+      </w:r>
+    </w:p>
+    <w:p>
+      <w:pPr>
+        <w:pStyle w:val="Solution"/>
+        <w:bidi w:val="0"/>
+        <w:rPr>
+          <w:rFonts w:eastAsiaTheme="minorEastAsia"/>
+          <w:rtl/>
+        </w:rPr>
+      </w:pPr>
+      <w:hyperlink r:id="rId8" w:history="1">
+        <w:r>
+          <w:rPr>
+            <w:rStyle w:val="Hyperlink"/>
+            <w:rFonts w:eastAsiaTheme="minorEastAsia"/>
+          </w:rPr>
+          <w:t>https://en.wikipedia.org/wiki/Exponential_function</w:t>
+        </w:r>
+      </w:hyperlink>
+    </w:p>
+    <w:p>
+      <w:pPr>
+        <w:pStyle w:val="Solution"/>
+        <w:rPr>
+          <w:rFonts w:eastAsiaTheme="minorEastAsia"/>
+          <w:rtl/>
+        </w:rPr>
+      </w:pPr>
+      <w:r>
+        <w:rPr>
+          <w:rFonts w:eastAsiaTheme="minorEastAsia" w:hint="cs"/>
+          <w:rtl/>
+        </w:rPr>
+        <w:t>یکی دیگر از تخمین‌ها، تخمین خطی می‌باشد که می‌توان آن را با بسط تیلور بدست آورد:</w:t>
+      </w:r>
+    </w:p>
+    <w:p>
+      <w:pPr>
+        <w:pStyle w:val="Solution"/>
+        <w:rPr>
+          <w:rFonts w:eastAsiaTheme="minorEastAsia" w:hint="cs"/>
+        </w:rPr>
+      </w:pPr>
+      <m:oMathPara>
+        <m:oMath>
+          <m:sSup>
+            <m:sSupPr>
+              <m:ctrlPr>
+                <w:rPr>
+                  <w:rFonts w:ascii="Cambria Math" w:eastAsiaTheme="minorEastAsia" w:hAnsi="Cambria Math"/>
+                  <w:i/>
+                </w:rPr>
+              </m:ctrlPr>
+            </m:sSupPr>
+            <m:e>
+              <m:d>
+                <m:dPr>
+                  <m:ctrlPr>
+                    <w:rPr>
+                      <w:rFonts w:ascii="Cambria Math" w:eastAsiaTheme="minorEastAsia" w:hAnsi="Cambria Math"/>
+                      <w:i/>
+                    </w:rPr>
+                  </m:ctrlPr>
+                </m:dPr>
+                <m:e>
+                  <m:r>
+                    <w:rPr>
+                      <w:rFonts w:ascii="Cambria Math" w:eastAsiaTheme="minorEastAsia" w:hAnsi="Cambria Math"/>
+                    </w:rPr>
+                    <m:t>1-p</m:t>
+                  </m:r>
+                </m:e>
+              </m:d>
+            </m:e>
+            <m:sup>
+              <m:r>
+                <w:rPr>
+                  <w:rFonts w:ascii="Cambria Math" w:eastAsiaTheme="minorEastAsia" w:hAnsi="Cambria Math"/>
+                </w:rPr>
+                <m:t>L</m:t>
+              </m:r>
+            </m:sup>
+          </m:sSup>
+          <m:r>
+            <w:rPr>
+              <w:rFonts w:ascii="Cambria Math" w:eastAsiaTheme="minorEastAsia" w:hAnsi="Cambria Math"/>
+            </w:rPr>
+            <m:t>=1-Lp</m:t>
+          </m:r>
+        </m:oMath>
+      </m:oMathPara>
+    </w:p>
+    <w:p>
+      <w:pPr>
+        <w:rPr>
+          <w:rtl/>
+          <w:lang w:bidi="fa-IR"/>
+        </w:rPr>
+      </w:pPr>
+      <w:r>
+        <w:rPr>
+          <w:rFonts w:hint="cs"/>
+          <w:rtl/>
+        </w:rPr>
+        <w:t xml:space="preserve">سوال ۱۱: شرایط بدون خطایی را در نظر بگیرید. کارآیی پروتکل </w:t>
+      </w:r>
+      <w:r>
+        <w:rPr>
+          <w:rFonts w:hint="cs"/>
+          <w:rtl/>
+          <w:lang w:bidi="fa-IR"/>
+        </w:rPr>
+        <w:t>پنجره لغزان را برای هر یک از خانه‌های جدول زیر محاسبه کنید.</w:t>
       </w:r>
     </w:p>
     <w:tbl>
@@ -9781,21 +9807,12 @@
           <w:rtl/>
         </w:rPr>
       </w:pPr>
-      <w:proofErr w:type="spellStart"/>
-      <w:r>
-        <w:rPr>
-          <w:rFonts w:hint="cs"/>
-          <w:rtl/>
-        </w:rPr>
-        <w:t>می‌دانیم</w:t>
-      </w:r>
-      <w:proofErr w:type="spellEnd"/>
-      <w:r>
-        <w:rPr>
-          <w:rFonts w:hint="cs"/>
-          <w:rtl/>
-        </w:rPr>
-        <w:t>:</w:t>
+      <w:r>
+        <w:rPr>
+          <w:rFonts w:hint="cs"/>
+          <w:rtl/>
+        </w:rPr>
+        <w:t>می‌دانیم:</w:t>
       </w:r>
     </w:p>
     <w:p>
@@ -10335,41 +10352,8 @@
           <w:rtl/>
           <w:lang w:bidi="fa-IR"/>
         </w:rPr>
-        <w:t>سوال ۱</w:t>
-      </w:r>
-      <w:r>
-        <w:rPr>
-          <w:rFonts w:hint="cs"/>
-          <w:rtl/>
-          <w:lang w:bidi="fa-IR"/>
-        </w:rPr>
-        <w:t>۲</w:t>
-      </w:r>
-      <w:r>
-        <w:rPr>
-          <w:rFonts w:hint="cs"/>
-          <w:rtl/>
-          <w:lang w:bidi="fa-IR"/>
-        </w:rPr>
-        <w:t xml:space="preserve">: </w:t>
-      </w:r>
-      <w:proofErr w:type="spellStart"/>
-      <w:r>
-        <w:rPr>
-          <w:rFonts w:hint="cs"/>
-          <w:rtl/>
-          <w:lang w:bidi="fa-IR"/>
-        </w:rPr>
-        <w:t>پروتکل‌های</w:t>
-      </w:r>
-      <w:proofErr w:type="spellEnd"/>
-      <w:r>
-        <w:rPr>
-          <w:rFonts w:hint="cs"/>
-          <w:rtl/>
-          <w:lang w:bidi="fa-IR"/>
-        </w:rPr>
-        <w:t xml:space="preserve"> </w:t>
+        <w:lastRenderedPageBreak/>
+        <w:t xml:space="preserve">سوال ۱۲: پروتکل‌های </w:t>
       </w:r>
       <w:r>
         <w:rPr>
@@ -10411,43 +10395,7 @@
           <w:rtl/>
           <w:lang w:bidi="fa-IR"/>
         </w:rPr>
-        <w:t xml:space="preserve"> را در نظر بگیرید. فرض کنید همیشه بهترین پنجره ممکن را انتخاب </w:t>
-      </w:r>
-      <w:proofErr w:type="spellStart"/>
-      <w:r>
-        <w:rPr>
-          <w:rFonts w:hint="cs"/>
-          <w:rtl/>
-          <w:lang w:bidi="fa-IR"/>
-        </w:rPr>
-        <w:t>می‌کنیم</w:t>
-      </w:r>
-      <w:proofErr w:type="spellEnd"/>
-      <w:r>
-        <w:rPr>
-          <w:rFonts w:hint="cs"/>
-          <w:rtl/>
-          <w:lang w:bidi="fa-IR"/>
-        </w:rPr>
-        <w:t xml:space="preserve">. </w:t>
-      </w:r>
-      <w:proofErr w:type="spellStart"/>
-      <w:r>
-        <w:rPr>
-          <w:rFonts w:hint="cs"/>
-          <w:rtl/>
-          <w:lang w:bidi="fa-IR"/>
-        </w:rPr>
-        <w:t>جدول‌های</w:t>
-      </w:r>
-      <w:proofErr w:type="spellEnd"/>
-      <w:r>
-        <w:rPr>
-          <w:rFonts w:hint="cs"/>
-          <w:rtl/>
-          <w:lang w:bidi="fa-IR"/>
-        </w:rPr>
-        <w:t xml:space="preserve"> زیر را با کارآیی هر سه پروتکل تکمیل کنید.</w:t>
+        <w:t xml:space="preserve"> را در نظر بگیرید. فرض کنید همیشه بهترین پنجره ممکن را انتخاب می‌کنیم. جدول‌های زیر را با کارآیی هر سه پروتکل تکمیل کنید.</w:t>
       </w:r>
     </w:p>
     <w:tbl>
@@ -10900,23 +10848,7 @@
           <w:rFonts w:hint="cs"/>
           <w:rtl/>
         </w:rPr>
-        <w:t xml:space="preserve">روابط زیر را برای </w:t>
-      </w:r>
-      <w:proofErr w:type="spellStart"/>
-      <w:r>
-        <w:rPr>
-          <w:rFonts w:hint="cs"/>
-          <w:rtl/>
-        </w:rPr>
-        <w:t>پنجره‌های</w:t>
-      </w:r>
-      <w:proofErr w:type="spellEnd"/>
-      <w:r>
-        <w:rPr>
-          <w:rFonts w:hint="cs"/>
-          <w:rtl/>
-        </w:rPr>
-        <w:t xml:space="preserve"> بهینه داریم:</w:t>
+        <w:t>روابط زیر را برای پنجره‌های بهینه داریم:</w:t>
       </w:r>
     </w:p>
     <w:p>
@@ -12152,6 +12084,7 @@
         <w:bidi w:val="0"/>
       </w:pPr>
       <w:r>
+        <w:lastRenderedPageBreak/>
         <w:t>S&amp;W:</w:t>
       </w:r>
     </w:p>
@@ -12689,26 +12622,132 @@
     <w:p>
       <w:pPr>
         <w:pStyle w:val="Solution"/>
-        <w:rPr>
-          <w:rtl/>
-        </w:rPr>
       </w:pPr>
     </w:p>
     <w:p>
       <w:pPr>
         <w:rPr>
-          <w:rFonts w:hint="cs"/>
+          <w:rtl/>
+          <w:lang w:bidi="fa-IR"/>
+        </w:rPr>
+      </w:pPr>
+      <w:r>
+        <w:rPr>
+          <w:rFonts w:hint="cs"/>
+          <w:rtl/>
+          <w:lang w:bidi="fa-IR"/>
+        </w:rPr>
+        <w:t xml:space="preserve">سوال ۱۳: </w:t>
+      </w:r>
+      <w:r>
+        <w:rPr>
+          <w:rFonts w:hint="cs"/>
+          <w:rtl/>
+          <w:lang w:bidi="fa-IR"/>
+        </w:rPr>
+        <w:t xml:space="preserve">چرا پروتکل </w:t>
+      </w:r>
+      <w:r>
+        <w:rPr>
+          <w:lang w:bidi="fa-IR"/>
+        </w:rPr>
+        <w:t>TCP</w:t>
+      </w:r>
+      <w:r>
+        <w:rPr>
+          <w:rFonts w:hint="cs"/>
+          <w:rtl/>
+          <w:lang w:bidi="fa-IR"/>
+        </w:rPr>
+        <w:t xml:space="preserve">، مقدار </w:t>
+      </w:r>
+      <w:r>
+        <w:rPr>
+          <w:lang w:bidi="fa-IR"/>
+        </w:rPr>
+        <w:t>ISN</w:t>
+      </w:r>
+      <w:r>
+        <w:rPr>
+          <w:rFonts w:hint="cs"/>
+          <w:rtl/>
+          <w:lang w:bidi="fa-IR"/>
+        </w:rPr>
+        <w:t xml:space="preserve"> (شماره ترتیب اولیه) را از یک ارتباط به ارتباط دیگر تغییر می‌دهد</w:t>
+      </w:r>
+      <w:r>
+        <w:rPr>
+          <w:rFonts w:hint="cs"/>
+          <w:rtl/>
+          <w:lang w:bidi="fa-IR"/>
+        </w:rPr>
+        <w:t>؟</w:t>
+      </w:r>
+      <w:r>
+        <w:rPr>
+          <w:rFonts w:hint="cs"/>
+          <w:rtl/>
+          <w:lang w:bidi="fa-IR"/>
+        </w:rPr>
+        <w:t xml:space="preserve"> با این کار </w:t>
+      </w:r>
+      <w:r>
+        <w:rPr>
+          <w:lang w:bidi="fa-IR"/>
+        </w:rPr>
+        <w:t>TCP</w:t>
+      </w:r>
+      <w:r>
+        <w:rPr>
+          <w:rFonts w:hint="cs"/>
+          <w:rtl/>
+          <w:lang w:bidi="fa-IR"/>
+        </w:rPr>
+        <w:t xml:space="preserve"> چه خطایی جلوگیری می‌کند؟</w:t>
+      </w:r>
+    </w:p>
+    <w:p>
+      <w:pPr>
+        <w:pStyle w:val="Solution"/>
+        <w:rPr>
+          <w:rFonts w:hint="cs"/>
+          <w:rtl/>
+        </w:rPr>
+      </w:pPr>
+      <w:r>
+        <w:rPr>
+          <w:rFonts w:hint="cs"/>
+          <w:rtl/>
+        </w:rPr>
+        <w:t xml:space="preserve">در هر اتصال </w:t>
+      </w:r>
+      <w:r>
+        <w:t>TCP</w:t>
+      </w:r>
+      <w:r>
+        <w:rPr>
+          <w:rFonts w:hint="cs"/>
+          <w:rtl/>
+        </w:rPr>
+        <w:t xml:space="preserve"> بسته‌هایی با شماره ترتیب‌هایی ارسال می‌شوند که ممکن است به هر دلیل در شبکه باقی بمانند و هرگز به مقصد نرسند. این بسته‌های امکان دارد زمانی به مقصد برسند که ارتباط قبلی تمام شده و ارتباط جدیدی شکل گرفته است. با انتخاب شماره ترتیب اولیه مختلف برای هر ارتباط از پذیرش این بسته‌ها جلوگیری می‌شود.</w:t>
+      </w:r>
+      <w:bookmarkStart w:id="0" w:name="_GoBack"/>
+      <w:bookmarkEnd w:id="0"/>
+    </w:p>
+    <w:p>
+      <w:pPr>
+        <w:rPr>
           <w:lang w:bidi="fa-IR"/>
         </w:rPr>
       </w:pPr>
     </w:p>
     <w:sectPr>
-      <w:headerReference w:type="even" r:id="rId8"/>
-      <w:headerReference w:type="default" r:id="rId9"/>
-      <w:footerReference w:type="even" r:id="rId10"/>
-      <w:footerReference w:type="default" r:id="rId11"/>
-      <w:headerReference w:type="first" r:id="rId12"/>
-      <w:footerReference w:type="first" r:id="rId13"/>
+      <w:headerReference w:type="even" r:id="rId9"/>
+      <w:headerReference w:type="default" r:id="rId10"/>
+      <w:footerReference w:type="even" r:id="rId11"/>
+      <w:footerReference w:type="default" r:id="rId12"/>
+      <w:headerReference w:type="first" r:id="rId13"/>
+      <w:footerReference w:type="first" r:id="rId14"/>
       <w:pgSz w:w="11907" w:h="16839" w:code="9"/>
       <w:pgMar w:top="1851" w:right="708" w:bottom="851" w:left="709" w:header="567" w:footer="588" w:gutter="0"/>
       <w:pgBorders w:offsetFrom="page">
@@ -12842,13 +12881,7 @@
         <w:rPr>
           <w:lang w:bidi="fa-IR"/>
         </w:rPr>
-        <w:t>Sequence Num</w:t>
-      </w:r>
-      <w:r>
-        <w:rPr>
-          <w:lang w:bidi="fa-IR"/>
-        </w:rPr>
-        <w:t>ber</w:t>
+        <w:t>Sequence Number</w:t>
       </w:r>
     </w:p>
   </w:footnote>
@@ -13011,29 +13044,7 @@
         <w:rtl/>
         <w:lang w:bidi="fa-IR"/>
       </w:rPr>
-      <w:t xml:space="preserve">درس </w:t>
-    </w:r>
-    <w:proofErr w:type="spellStart"/>
-    <w:r>
-      <w:rPr>
-        <w:rFonts w:ascii="IranNastaliq" w:hAnsi="IranNastaliq" w:cs="IranNastaliq"/>
-        <w:sz w:val="36"/>
-        <w:szCs w:val="36"/>
-        <w:rtl/>
-        <w:lang w:bidi="fa-IR"/>
-      </w:rPr>
-      <w:t>شبکه‌های</w:t>
-    </w:r>
-    <w:proofErr w:type="spellEnd"/>
-    <w:r>
-      <w:rPr>
-        <w:rFonts w:ascii="IranNastaliq" w:hAnsi="IranNastaliq" w:cs="IranNastaliq"/>
-        <w:sz w:val="36"/>
-        <w:szCs w:val="36"/>
-        <w:rtl/>
-        <w:lang w:bidi="fa-IR"/>
-      </w:rPr>
-      <w:t xml:space="preserve"> کامپیوتری</w:t>
+      <w:t>درس شبکه‌های کامپیوتری</w:t>
     </w:r>
     <w:r>
       <w:rPr>
@@ -13043,9 +13054,18 @@
         <w:rtl/>
         <w:lang w:bidi="fa-IR"/>
       </w:rPr>
-      <w:t xml:space="preserve">، </w:t>
+      <w:t>، نیم</w:t>
     </w:r>
-    <w:proofErr w:type="spellStart"/>
+    <w:r>
+      <w:rPr>
+        <w:rFonts w:ascii="IranNastaliq" w:hAnsi="IranNastaliq" w:cs="IranNastaliq" w:hint="eastAsia"/>
+        <w:sz w:val="36"/>
+        <w:szCs w:val="36"/>
+        <w:rtl/>
+        <w:lang w:bidi="fa-IR"/>
+      </w:rPr>
+      <w:t>‌</w:t>
+    </w:r>
     <w:r>
       <w:rPr>
         <w:rFonts w:ascii="IranNastaliq" w:hAnsi="IranNastaliq" w:cs="IranNastaliq" w:hint="cs"/>
@@ -13054,98 +13074,7 @@
         <w:rtl/>
         <w:lang w:bidi="fa-IR"/>
       </w:rPr>
-      <w:t>نیم</w:t>
-    </w:r>
-    <w:r>
-      <w:rPr>
-        <w:rFonts w:ascii="IranNastaliq" w:hAnsi="IranNastaliq" w:cs="IranNastaliq" w:hint="eastAsia"/>
-        <w:sz w:val="36"/>
-        <w:szCs w:val="36"/>
-        <w:rtl/>
-        <w:lang w:bidi="fa-IR"/>
-      </w:rPr>
-      <w:t>‌</w:t>
-    </w:r>
-    <w:r>
-      <w:rPr>
-        <w:rFonts w:ascii="IranNastaliq" w:hAnsi="IranNastaliq" w:cs="IranNastaliq" w:hint="cs"/>
-        <w:sz w:val="36"/>
-        <w:szCs w:val="36"/>
-        <w:rtl/>
-        <w:lang w:bidi="fa-IR"/>
-      </w:rPr>
-      <w:t>سال</w:t>
-    </w:r>
-    <w:proofErr w:type="spellEnd"/>
-    <w:r>
-      <w:rPr>
-        <w:rFonts w:ascii="IranNastaliq" w:hAnsi="IranNastaliq" w:cs="IranNastaliq" w:hint="cs"/>
-        <w:sz w:val="36"/>
-        <w:szCs w:val="36"/>
-        <w:rtl/>
-        <w:lang w:bidi="fa-IR"/>
-      </w:rPr>
-      <w:t xml:space="preserve">  </w:t>
-    </w:r>
-    <w:r>
-      <w:rPr>
-        <w:rFonts w:ascii="IranNastaliq" w:hAnsi="IranNastaliq" w:cs="IranNastaliq" w:hint="cs"/>
-        <w:sz w:val="36"/>
-        <w:szCs w:val="36"/>
-        <w:rtl/>
-        <w:lang w:bidi="fa-IR"/>
-      </w:rPr>
-      <w:t>اول</w:t>
-    </w:r>
-    <w:r>
-      <w:rPr>
-        <w:rFonts w:ascii="IranNastaliq" w:hAnsi="IranNastaliq" w:cs="IranNastaliq" w:hint="cs"/>
-        <w:sz w:val="36"/>
-        <w:szCs w:val="36"/>
-        <w:rtl/>
-        <w:lang w:bidi="fa-IR"/>
-      </w:rPr>
-      <w:t xml:space="preserve"> تحصیلی </w:t>
-    </w:r>
-    <w:r>
-      <w:rPr>
-        <w:rFonts w:ascii="IranNastaliq" w:hAnsi="IranNastaliq" w:cs="IranNastaliq" w:hint="cs"/>
-        <w:sz w:val="36"/>
-        <w:szCs w:val="36"/>
-        <w:rtl/>
-        <w:lang w:bidi="fa-IR"/>
-      </w:rPr>
-      <w:t>۹</w:t>
-    </w:r>
-    <w:r>
-      <w:rPr>
-        <w:rFonts w:ascii="IranNastaliq" w:hAnsi="IranNastaliq" w:cs="IranNastaliq" w:hint="cs"/>
-        <w:sz w:val="36"/>
-        <w:szCs w:val="36"/>
-        <w:rtl/>
-        <w:lang w:bidi="fa-IR"/>
-      </w:rPr>
-      <w:t>۹</w:t>
-    </w:r>
-    <w:r>
-      <w:rPr>
-        <w:rFonts w:ascii="IranNastaliq" w:hAnsi="IranNastaliq" w:cs="IranNastaliq" w:hint="cs"/>
-        <w:sz w:val="36"/>
-        <w:szCs w:val="36"/>
-        <w:rtl/>
-        <w:lang w:bidi="fa-IR"/>
-      </w:rPr>
-      <w:t>-۹</w:t>
-    </w:r>
-    <w:r>
-      <w:rPr>
-        <w:rFonts w:ascii="IranNastaliq" w:hAnsi="IranNastaliq" w:cs="IranNastaliq" w:hint="cs"/>
-        <w:sz w:val="36"/>
-        <w:szCs w:val="36"/>
-        <w:rtl/>
-        <w:lang w:bidi="fa-IR"/>
-      </w:rPr>
-      <w:t>۸</w:t>
+      <w:t>سال  اول تحصیلی ۹۹-۹۸</w:t>
     </w:r>
   </w:p>
   <w:p>
@@ -13498,27 +13427,7 @@
         <w:rtl/>
         <w:lang w:bidi="fa-IR"/>
       </w:rPr>
-      <w:t xml:space="preserve">تمرین سری </w:t>
-    </w:r>
-    <w:r>
-      <w:rPr>
-        <w:rFonts w:ascii="IranNastaliq" w:hAnsi="IranNastaliq" w:cs="IranNastaliq" w:hint="cs"/>
-        <w:sz w:val="36"/>
-        <w:szCs w:val="36"/>
-        <w:rtl/>
-        <w:lang w:bidi="fa-IR"/>
-      </w:rPr>
-      <w:t>ششم</w:t>
-    </w:r>
-    <w:r>
-      <w:rPr>
-        <w:rFonts w:ascii="IranNastaliq" w:hAnsi="IranNastaliq" w:cs="IranNastaliq" w:hint="cs"/>
-        <w:sz w:val="36"/>
-        <w:szCs w:val="36"/>
-        <w:rtl/>
-        <w:lang w:bidi="fa-IR"/>
-      </w:rPr>
-      <w:t>(موعد تحویل:</w:t>
+      <w:t>تمرین سری ششم(موعد تحویل:</w:t>
     </w:r>
     <w:r>
       <w:rPr>
@@ -13538,47 +13447,7 @@
         <w:rtl/>
         <w:lang w:bidi="fa-IR"/>
       </w:rPr>
-      <w:t>۱</w:t>
-    </w:r>
-    <w:r>
-      <w:rPr>
-        <w:rFonts w:ascii="IranNastaliq" w:hAnsi="IranNastaliq" w:cs="IranNastaliq" w:hint="cs"/>
-        <w:sz w:val="32"/>
-        <w:szCs w:val="32"/>
-        <w:rtl/>
-        <w:lang w:bidi="fa-IR"/>
-      </w:rPr>
-      <w:t>/</w:t>
-    </w:r>
-    <w:r>
-      <w:rPr>
-        <w:rFonts w:ascii="IranNastaliq" w:hAnsi="IranNastaliq" w:cs="IranNastaliq" w:hint="cs"/>
-        <w:sz w:val="32"/>
-        <w:szCs w:val="32"/>
-        <w:rtl/>
-        <w:lang w:bidi="fa-IR"/>
-      </w:rPr>
-      <w:t>۱۰</w:t>
-    </w:r>
-    <w:r>
-      <w:rPr>
-        <w:rFonts w:ascii="IranNastaliq" w:hAnsi="IranNastaliq" w:cs="IranNastaliq" w:hint="cs"/>
-        <w:sz w:val="32"/>
-        <w:szCs w:val="32"/>
-        <w:rtl/>
-        <w:lang w:bidi="fa-IR"/>
-      </w:rPr>
-      <w:t>/۱۳۹</w:t>
-    </w:r>
-    <w:r>
-      <w:rPr>
-        <w:rFonts w:ascii="IranNastaliq" w:hAnsi="IranNastaliq" w:cs="IranNastaliq" w:hint="cs"/>
-        <w:sz w:val="32"/>
-        <w:szCs w:val="32"/>
-        <w:rtl/>
-        <w:lang w:bidi="fa-IR"/>
-      </w:rPr>
-      <w:t>۸</w:t>
+      <w:t>۱/۱۰/۱۳۹۸</w:t>
     </w:r>
     <w:r>
       <w:rPr>
@@ -13959,25 +13828,7 @@
         <w:rtl/>
         <w:lang w:bidi="fa-IR"/>
       </w:rPr>
-      <w:t xml:space="preserve"> </w:t>
-    </w:r>
-    <w:proofErr w:type="spellStart"/>
-    <w:r>
-      <w:rPr>
-        <w:rFonts w:ascii="IranNastaliq" w:hAnsi="IranNastaliq" w:cs="IranNastaliq"/>
-        <w:rtl/>
-        <w:lang w:bidi="fa-IR"/>
-      </w:rPr>
-      <w:t>بسمه</w:t>
-    </w:r>
-    <w:proofErr w:type="spellEnd"/>
-    <w:r>
-      <w:rPr>
-        <w:rFonts w:ascii="IranNastaliq" w:hAnsi="IranNastaliq" w:cs="IranNastaliq"/>
-        <w:rtl/>
-        <w:lang w:bidi="fa-IR"/>
-      </w:rPr>
-      <w:t xml:space="preserve"> تعالی</w:t>
+      <w:t xml:space="preserve"> بسمه تعالی</w:t>
     </w:r>
   </w:p>
   <w:p>
@@ -14624,10 +14475,7 @@
                             </w:tc>
                           </w:tr>
                         </w:tbl>
-                        <w:p>
-                          <w:bookmarkStart w:id="0" w:name="_GoBack"/>
-                          <w:bookmarkEnd w:id="0"/>
-                        </w:p>
+                        <w:p/>
                       </w:txbxContent>
                     </wps:txbx>
                     <wps:bodyPr rot="0" spcFirstLastPara="0" vertOverflow="overflow" horzOverflow="overflow" vert="horz" wrap="square" lIns="91440" tIns="45720" rIns="91440" bIns="45720" numCol="1" spcCol="0" rtlCol="0" fromWordArt="0" anchor="t" anchorCtr="0" forceAA="0" compatLnSpc="1">
@@ -15194,10 +15042,7 @@
                       </w:tc>
                     </w:tr>
                   </w:tbl>
-                  <w:p>
-                    <w:bookmarkStart w:id="1" w:name="_GoBack"/>
-                    <w:bookmarkEnd w:id="1"/>
-                  </w:p>
+                  <w:p/>
                 </w:txbxContent>
               </v:textbox>
               <w10:wrap anchorx="margin"/>
@@ -16901,29 +16746,7 @@
         <w:rtl/>
         <w:lang w:bidi="fa-IR"/>
       </w:rPr>
-      <w:t xml:space="preserve">درس </w:t>
-    </w:r>
-    <w:proofErr w:type="spellStart"/>
-    <w:r>
-      <w:rPr>
-        <w:rFonts w:ascii="IranNastaliq" w:hAnsi="IranNastaliq" w:cs="IranNastaliq"/>
-        <w:sz w:val="32"/>
-        <w:szCs w:val="32"/>
-        <w:rtl/>
-        <w:lang w:bidi="fa-IR"/>
-      </w:rPr>
-      <w:t>شبکه‌های</w:t>
-    </w:r>
-    <w:proofErr w:type="spellEnd"/>
-    <w:r>
-      <w:rPr>
-        <w:rFonts w:ascii="IranNastaliq" w:hAnsi="IranNastaliq" w:cs="IranNastaliq"/>
-        <w:sz w:val="32"/>
-        <w:szCs w:val="32"/>
-        <w:rtl/>
-        <w:lang w:bidi="fa-IR"/>
-      </w:rPr>
-      <w:t xml:space="preserve"> کامپیوتری</w:t>
+      <w:t>درس شبکه‌های کامپیوتری</w:t>
     </w:r>
     <w:r>
       <w:rPr>
@@ -16933,9 +16756,18 @@
         <w:rtl/>
         <w:lang w:bidi="fa-IR"/>
       </w:rPr>
-      <w:t xml:space="preserve"> ،  </w:t>
+      <w:t xml:space="preserve"> ،  نیم</w:t>
     </w:r>
-    <w:proofErr w:type="spellStart"/>
+    <w:r>
+      <w:rPr>
+        <w:rFonts w:ascii="IranNastaliq" w:hAnsi="IranNastaliq" w:cs="IranNastaliq" w:hint="eastAsia"/>
+        <w:sz w:val="32"/>
+        <w:szCs w:val="32"/>
+        <w:rtl/>
+        <w:lang w:bidi="fa-IR"/>
+      </w:rPr>
+      <w:t>‌</w:t>
+    </w:r>
     <w:r>
       <w:rPr>
         <w:rFonts w:ascii="IranNastaliq" w:hAnsi="IranNastaliq" w:cs="IranNastaliq" w:hint="cs"/>
@@ -16944,17 +16776,7 @@
         <w:rtl/>
         <w:lang w:bidi="fa-IR"/>
       </w:rPr>
-      <w:t>نیم</w:t>
-    </w:r>
-    <w:r>
-      <w:rPr>
-        <w:rFonts w:ascii="IranNastaliq" w:hAnsi="IranNastaliq" w:cs="IranNastaliq" w:hint="eastAsia"/>
-        <w:sz w:val="32"/>
-        <w:szCs w:val="32"/>
-        <w:rtl/>
-        <w:lang w:bidi="fa-IR"/>
-      </w:rPr>
-      <w:t>‌</w:t>
+      <w:t xml:space="preserve">سال </w:t>
     </w:r>
     <w:r>
       <w:rPr>
@@ -16964,9 +16786,8 @@
         <w:rtl/>
         <w:lang w:bidi="fa-IR"/>
       </w:rPr>
-      <w:t>سال</w:t>
+      <w:t>اول</w:t>
     </w:r>
-    <w:proofErr w:type="spellEnd"/>
     <w:r>
       <w:rPr>
         <w:rFonts w:ascii="IranNastaliq" w:hAnsi="IranNastaliq" w:cs="IranNastaliq" w:hint="cs"/>
@@ -16975,57 +16796,7 @@
         <w:rtl/>
         <w:lang w:bidi="fa-IR"/>
       </w:rPr>
-      <w:t xml:space="preserve"> </w:t>
-    </w:r>
-    <w:r>
-      <w:rPr>
-        <w:rFonts w:ascii="IranNastaliq" w:hAnsi="IranNastaliq" w:cs="IranNastaliq" w:hint="cs"/>
-        <w:sz w:val="32"/>
-        <w:szCs w:val="32"/>
-        <w:rtl/>
-        <w:lang w:bidi="fa-IR"/>
-      </w:rPr>
-      <w:t>اول</w:t>
-    </w:r>
-    <w:r>
-      <w:rPr>
-        <w:rFonts w:ascii="IranNastaliq" w:hAnsi="IranNastaliq" w:cs="IranNastaliq" w:hint="cs"/>
-        <w:sz w:val="32"/>
-        <w:szCs w:val="32"/>
-        <w:rtl/>
-        <w:lang w:bidi="fa-IR"/>
-      </w:rPr>
-      <w:t xml:space="preserve"> سال </w:t>
-    </w:r>
-    <w:r>
-      <w:rPr>
-        <w:rFonts w:ascii="IranNastaliq" w:hAnsi="IranNastaliq" w:cs="IranNastaliq" w:hint="cs"/>
-        <w:sz w:val="32"/>
-        <w:szCs w:val="32"/>
-        <w:rtl/>
-        <w:lang w:bidi="fa-IR"/>
-      </w:rPr>
-      <w:t>ت</w:t>
-    </w:r>
-    <w:r>
-      <w:rPr>
-        <w:rFonts w:ascii="IranNastaliq" w:hAnsi="IranNastaliq" w:cs="IranNastaliq" w:hint="cs"/>
-        <w:sz w:val="32"/>
-        <w:szCs w:val="32"/>
-        <w:rtl/>
-        <w:lang w:bidi="fa-IR"/>
-      </w:rPr>
-      <w:t xml:space="preserve">حصیلی </w:t>
-    </w:r>
-    <w:r>
-      <w:rPr>
-        <w:rFonts w:ascii="IranNastaliq" w:hAnsi="IranNastaliq" w:cs="IranNastaliq" w:hint="cs"/>
-        <w:sz w:val="32"/>
-        <w:szCs w:val="32"/>
-        <w:rtl/>
-        <w:lang w:bidi="fa-IR"/>
-      </w:rPr>
-      <w:t xml:space="preserve"> ۹</w:t>
+      <w:t xml:space="preserve"> سال تحصیلی  ۹</w:t>
     </w:r>
     <w:r>
       <w:rPr>
@@ -17097,7 +16868,7 @@
         <w:rtl/>
         <w:lang w:bidi="fa-IR"/>
       </w:rPr>
-      <w:t xml:space="preserve"> (</w:t>
+      <w:t xml:space="preserve"> (تاریخ </w:t>
     </w:r>
     <w:r>
       <w:rPr>
@@ -17107,7 +16878,7 @@
         <w:rtl/>
         <w:lang w:bidi="fa-IR"/>
       </w:rPr>
-      <w:t xml:space="preserve">تاریخ </w:t>
+      <w:t>۱۹</w:t>
     </w:r>
     <w:r>
       <w:rPr>
@@ -17117,7 +16888,7 @@
         <w:rtl/>
         <w:lang w:bidi="fa-IR"/>
       </w:rPr>
-      <w:t>۱۹</w:t>
+      <w:t>/</w:t>
     </w:r>
     <w:r>
       <w:rPr>
@@ -17127,7 +16898,7 @@
         <w:rtl/>
         <w:lang w:bidi="fa-IR"/>
       </w:rPr>
-      <w:t>/</w:t>
+      <w:t>۹</w:t>
     </w:r>
     <w:r>
       <w:rPr>
@@ -17137,7 +16908,7 @@
         <w:rtl/>
         <w:lang w:bidi="fa-IR"/>
       </w:rPr>
-      <w:t>۹</w:t>
+      <w:t>/۱۳۹۸، موعد تحویل:</w:t>
     </w:r>
     <w:r>
       <w:rPr>
@@ -17147,7 +16918,7 @@
         <w:rtl/>
         <w:lang w:bidi="fa-IR"/>
       </w:rPr>
-      <w:t>/۱۳۹</w:t>
+      <w:t>۱</w:t>
     </w:r>
     <w:r>
       <w:rPr>
@@ -17157,7 +16928,7 @@
         <w:rtl/>
         <w:lang w:bidi="fa-IR"/>
       </w:rPr>
-      <w:t>۸</w:t>
+      <w:t>/</w:t>
     </w:r>
     <w:r>
       <w:rPr>
@@ -17167,7 +16938,7 @@
         <w:rtl/>
         <w:lang w:bidi="fa-IR"/>
       </w:rPr>
-      <w:t xml:space="preserve">، </w:t>
+      <w:t>۱۰</w:t>
     </w:r>
     <w:r>
       <w:rPr>
@@ -17177,67 +16948,7 @@
         <w:rtl/>
         <w:lang w:bidi="fa-IR"/>
       </w:rPr>
-      <w:t>موعد تحویل:</w:t>
-    </w:r>
-    <w:r>
-      <w:rPr>
-        <w:rFonts w:ascii="IranNastaliq" w:hAnsi="IranNastaliq" w:cs="IranNastaliq" w:hint="cs"/>
-        <w:sz w:val="28"/>
-        <w:szCs w:val="28"/>
-        <w:rtl/>
-        <w:lang w:bidi="fa-IR"/>
-      </w:rPr>
-      <w:t>۱</w:t>
-    </w:r>
-    <w:r>
-      <w:rPr>
-        <w:rFonts w:ascii="IranNastaliq" w:hAnsi="IranNastaliq" w:cs="IranNastaliq" w:hint="cs"/>
-        <w:sz w:val="28"/>
-        <w:szCs w:val="28"/>
-        <w:rtl/>
-        <w:lang w:bidi="fa-IR"/>
-      </w:rPr>
-      <w:t>/</w:t>
-    </w:r>
-    <w:r>
-      <w:rPr>
-        <w:rFonts w:ascii="IranNastaliq" w:hAnsi="IranNastaliq" w:cs="IranNastaliq" w:hint="cs"/>
-        <w:sz w:val="28"/>
-        <w:szCs w:val="28"/>
-        <w:rtl/>
-        <w:lang w:bidi="fa-IR"/>
-      </w:rPr>
-      <w:t>۱۰</w:t>
-    </w:r>
-    <w:r>
-      <w:rPr>
-        <w:rFonts w:ascii="IranNastaliq" w:hAnsi="IranNastaliq" w:cs="IranNastaliq" w:hint="cs"/>
-        <w:sz w:val="28"/>
-        <w:szCs w:val="28"/>
-        <w:rtl/>
-        <w:lang w:bidi="fa-IR"/>
-      </w:rPr>
-      <w:t>/۱۳۹</w:t>
-    </w:r>
-    <w:r>
-      <w:rPr>
-        <w:rFonts w:ascii="IranNastaliq" w:hAnsi="IranNastaliq" w:cs="IranNastaliq" w:hint="cs"/>
-        <w:sz w:val="28"/>
-        <w:szCs w:val="28"/>
-        <w:rtl/>
-        <w:lang w:bidi="fa-IR"/>
-      </w:rPr>
-      <w:t>۸</w:t>
-    </w:r>
-    <w:r>
-      <w:rPr>
-        <w:rFonts w:ascii="IranNastaliq" w:hAnsi="IranNastaliq" w:cs="IranNastaliq" w:hint="cs"/>
-        <w:sz w:val="28"/>
-        <w:szCs w:val="28"/>
-        <w:rtl/>
-        <w:lang w:bidi="fa-IR"/>
-      </w:rPr>
-      <w:t>)</w:t>
+      <w:t>/۱۳۹۸)</w:t>
     </w:r>
   </w:p>
   <w:p>
@@ -17329,20 +17040,7 @@
                               <w:rtl/>
                               <w:lang w:bidi="fa-IR"/>
                             </w:rPr>
-                            <w:t xml:space="preserve">توجه: برای </w:t>
-                          </w:r>
-                          <w:proofErr w:type="spellStart"/>
-                          <w:r>
-                            <w:rPr>
-                              <w:rFonts w:cs="B Traffic" w:hint="cs"/>
-                              <w:b/>
-                              <w:bCs/>
-                              <w:sz w:val="14"/>
-                              <w:szCs w:val="14"/>
-                              <w:rtl/>
-                              <w:lang w:bidi="fa-IR"/>
-                            </w:rPr>
-                            <w:t>صرفه</w:t>
+                            <w:t>توجه: برای صرفه</w:t>
                           </w:r>
                           <w:r>
                             <w:rPr>
@@ -17366,46 +17064,7 @@
                               <w:rtl/>
                               <w:lang w:bidi="fa-IR"/>
                             </w:rPr>
-                            <w:t>جویی</w:t>
-                          </w:r>
-                          <w:proofErr w:type="spellEnd"/>
-                          <w:r>
-                            <w:rPr>
-                              <w:rFonts w:cs="B Traffic" w:hint="cs"/>
-                              <w:b/>
-                              <w:bCs/>
-                              <w:sz w:val="14"/>
-                              <w:szCs w:val="14"/>
-                              <w:rtl/>
-                              <w:lang w:bidi="fa-IR"/>
-                            </w:rPr>
-                            <w:t xml:space="preserve"> در کاغذ تکالیف را یا دو رو </w:t>
-                          </w:r>
-                          <w:proofErr w:type="spellStart"/>
-                          <w:r>
-                            <w:rPr>
-                              <w:rFonts w:cs="B Traffic" w:hint="cs"/>
-                              <w:b/>
-                              <w:bCs/>
-                              <w:sz w:val="14"/>
-                              <w:szCs w:val="14"/>
-                              <w:rtl/>
-                              <w:lang w:bidi="fa-IR"/>
-                            </w:rPr>
-                            <w:t>پرینت</w:t>
-                          </w:r>
-                          <w:proofErr w:type="spellEnd"/>
-                          <w:r>
-                            <w:rPr>
-                              <w:rFonts w:cs="B Traffic" w:hint="cs"/>
-                              <w:b/>
-                              <w:bCs/>
-                              <w:sz w:val="14"/>
-                              <w:szCs w:val="14"/>
-                              <w:rtl/>
-                              <w:lang w:bidi="fa-IR"/>
-                            </w:rPr>
-                            <w:t xml:space="preserve"> بگیرید و یا از کاغذهای باطله یک رو سفید استفاده کنید.</w:t>
+                            <w:t>جویی در کاغذ تکالیف را یا دو رو پرینت بگیرید و یا از کاغذهای باطله یک رو سفید استفاده کنید.</w:t>
                           </w:r>
                         </w:p>
                       </w:txbxContent>
@@ -17456,20 +17115,7 @@
                         <w:rtl/>
                         <w:lang w:bidi="fa-IR"/>
                       </w:rPr>
-                      <w:t xml:space="preserve">توجه: برای </w:t>
-                    </w:r>
-                    <w:proofErr w:type="spellStart"/>
-                    <w:r>
-                      <w:rPr>
-                        <w:rFonts w:cs="B Traffic" w:hint="cs"/>
-                        <w:b/>
-                        <w:bCs/>
-                        <w:sz w:val="14"/>
-                        <w:szCs w:val="14"/>
-                        <w:rtl/>
-                        <w:lang w:bidi="fa-IR"/>
-                      </w:rPr>
-                      <w:t>صرفه</w:t>
+                      <w:t>توجه: برای صرفه</w:t>
                     </w:r>
                     <w:r>
                       <w:rPr>
@@ -17493,46 +17139,7 @@
                         <w:rtl/>
                         <w:lang w:bidi="fa-IR"/>
                       </w:rPr>
-                      <w:t>جویی</w:t>
-                    </w:r>
-                    <w:proofErr w:type="spellEnd"/>
-                    <w:r>
-                      <w:rPr>
-                        <w:rFonts w:cs="B Traffic" w:hint="cs"/>
-                        <w:b/>
-                        <w:bCs/>
-                        <w:sz w:val="14"/>
-                        <w:szCs w:val="14"/>
-                        <w:rtl/>
-                        <w:lang w:bidi="fa-IR"/>
-                      </w:rPr>
-                      <w:t xml:space="preserve"> در کاغذ تکالیف را یا دو رو </w:t>
-                    </w:r>
-                    <w:proofErr w:type="spellStart"/>
-                    <w:r>
-                      <w:rPr>
-                        <w:rFonts w:cs="B Traffic" w:hint="cs"/>
-                        <w:b/>
-                        <w:bCs/>
-                        <w:sz w:val="14"/>
-                        <w:szCs w:val="14"/>
-                        <w:rtl/>
-                        <w:lang w:bidi="fa-IR"/>
-                      </w:rPr>
-                      <w:t>پرینت</w:t>
-                    </w:r>
-                    <w:proofErr w:type="spellEnd"/>
-                    <w:r>
-                      <w:rPr>
-                        <w:rFonts w:cs="B Traffic" w:hint="cs"/>
-                        <w:b/>
-                        <w:bCs/>
-                        <w:sz w:val="14"/>
-                        <w:szCs w:val="14"/>
-                        <w:rtl/>
-                        <w:lang w:bidi="fa-IR"/>
-                      </w:rPr>
-                      <w:t xml:space="preserve"> بگیرید و یا از کاغذهای باطله یک رو سفید استفاده کنید.</w:t>
+                      <w:t>جویی در کاغذ تکالیف را یا دو رو پرینت بگیرید و یا از کاغذهای باطله یک رو سفید استفاده کنید.</w:t>
                     </w:r>
                   </w:p>
                 </w:txbxContent>
@@ -17630,17 +17237,7 @@
               <w:rtl/>
               <w:lang w:bidi="fa-IR"/>
             </w:rPr>
-            <w:t>نام و نام خانوادگی</w:t>
-          </w:r>
-          <w:r>
-            <w:rPr>
-              <w:rFonts w:cs="B Titr" w:hint="cs"/>
-              <w:b/>
-              <w:bCs/>
-              <w:rtl/>
-              <w:lang w:bidi="fa-IR"/>
-            </w:rPr>
-            <w:t>:</w:t>
+            <w:t>نام و نام خانوادگی:</w:t>
           </w:r>
         </w:p>
       </w:tc>
@@ -17802,7 +17399,7 @@
         <v:path o:extrusionok="f" gradientshapeok="t" o:connecttype="rect"/>
         <o:lock v:ext="edit" aspectratio="t"/>
       </v:shapetype>
-      <v:shape id="_x0000_i1080" type="#_x0000_t75" style="width:14.25pt;height:14.25pt" o:bullet="t">
+      <v:shape id="_x0000_i1064" type="#_x0000_t75" style="width:11.25pt;height:11.25pt" o:bullet="t">
         <v:imagedata r:id="rId1" o:title="mso4629"/>
       </v:shape>
     </w:pict>
@@ -23205,7 +22802,7 @@
 </file>
 
 <file path=customXml/itemProps1.xml><?xml version="1.0" encoding="utf-8"?>
-<ds:datastoreItem xmlns:ds="http://schemas.openxmlformats.org/officeDocument/2006/customXml" ds:itemID="{35B411C2-FB1C-43FD-B887-C4ACCBF3DA3B}">
+<ds:datastoreItem xmlns:ds="http://schemas.openxmlformats.org/officeDocument/2006/customXml" ds:itemID="{33D024B7-79FB-4A46-AF81-857575251862}">
   <ds:schemaRefs>
     <ds:schemaRef ds:uri="http://schemas.openxmlformats.org/officeDocument/2006/bibliography"/>
   </ds:schemaRefs>

--- a/Homeworks/S1-98-99/CN1-S1-98-99-HW6.docx
+++ b/Homeworks/S1-98-99/CN1-S1-98-99-HW6.docx
@@ -952,7 +952,6 @@
     <w:p>
       <w:pPr>
         <w:rPr>
-          <w:rFonts w:hint="cs"/>
           <w:rtl/>
           <w:lang w:bidi="fa-IR"/>
         </w:rPr>
@@ -1192,14 +1191,7 @@
             <w:rFonts w:ascii="Cambria Math" w:hAnsi="Cambria Math"/>
             <w:lang w:bidi="fa-IR"/>
           </w:rPr>
-          <m:t>EstimatedR</m:t>
-        </m:r>
-        <m:r>
-          <w:rPr>
-            <w:rFonts w:ascii="Cambria Math" w:hAnsi="Cambria Math"/>
-            <w:lang w:bidi="fa-IR"/>
-          </w:rPr>
-          <m:t>T</m:t>
+          <m:t>EstimatedRT</m:t>
         </m:r>
         <m:sSup>
           <m:sSupPr>
@@ -1463,7 +1455,7 @@
     <w:p>
       <w:pPr>
         <w:rPr>
-          <w:rFonts w:eastAsiaTheme="minorEastAsia" w:hint="cs"/>
+          <w:rFonts w:eastAsiaTheme="minorEastAsia"/>
           <w:rtl/>
           <w:lang w:bidi="fa-IR"/>
         </w:rPr>
@@ -1848,13 +1840,7 @@
                     <w:rPr>
                       <w:rFonts w:ascii="Cambria Math" w:hAnsi="Cambria Math"/>
                     </w:rPr>
-                    <m:t>[α</m:t>
-                  </m:r>
-                  <m:r>
-                    <w:rPr>
-                      <w:rFonts w:ascii="Cambria Math" w:hAnsi="Cambria Math"/>
-                    </w:rPr>
-                    <m:t>SampleRT</m:t>
+                    <m:t>[αSampleRT</m:t>
                   </m:r>
                   <m:sSub>
                     <m:sSubPr>
@@ -2343,13 +2329,7 @@
                 <w:rPr>
                   <w:rFonts w:ascii="Cambria Math" w:hAnsi="Cambria Math"/>
                 </w:rPr>
-                <m:t>j=</m:t>
-              </m:r>
-              <m:r>
-                <w:rPr>
-                  <w:rFonts w:ascii="Cambria Math" w:hAnsi="Cambria Math"/>
-                </w:rPr>
-                <m:t>1</m:t>
+                <m:t>j=1</m:t>
               </m:r>
             </m:sub>
             <m:sup>
@@ -7640,7 +7620,6 @@
     <w:p>
       <w:pPr>
         <w:rPr>
-          <w:rFonts w:hint="cs"/>
           <w:rtl/>
           <w:lang w:bidi="fa-IR"/>
         </w:rPr>
@@ -8136,19 +8115,7 @@
                 <w:rPr>
                   <w:rFonts w:ascii="Cambria Math" w:hAnsi="Cambria Math"/>
                 </w:rPr>
-                <m:t xml:space="preserve">* </m:t>
-              </m:r>
-              <m:r>
-                <w:rPr>
-                  <w:rFonts w:ascii="Cambria Math" w:hAnsi="Cambria Math"/>
-                </w:rPr>
-                <m:t>#packets*</m:t>
-              </m:r>
-              <m:r>
-                <w:rPr>
-                  <w:rFonts w:ascii="Cambria Math" w:hAnsi="Cambria Math"/>
-                </w:rPr>
-                <m:t>8</m:t>
+                <m:t>* #packets*8</m:t>
               </m:r>
             </m:num>
             <m:den>
@@ -8252,14 +8219,7 @@
               <w:rFonts w:ascii="Cambria Math" w:eastAsiaTheme="minorEastAsia" w:hAnsi="Cambria Math"/>
               <w:lang w:bidi="fa-IR"/>
             </w:rPr>
-            <m:t>p:bit error</m:t>
-          </m:r>
-          <m:r>
-            <w:rPr>
-              <w:rFonts w:ascii="Cambria Math" w:eastAsiaTheme="minorEastAsia" w:hAnsi="Cambria Math"/>
-              <w:lang w:bidi="fa-IR"/>
-            </w:rPr>
-            <m:t xml:space="preserve"> rate</m:t>
+            <m:t>p:bit error rate</m:t>
           </m:r>
         </m:oMath>
       </m:oMathPara>
@@ -8894,13 +8854,7 @@
                     <w:rPr>
                       <w:rFonts w:ascii="Cambria Math" w:hAnsi="Cambria Math"/>
                     </w:rPr>
-                    <m:t>H</m:t>
-                  </m:r>
-                  <m:r>
-                    <w:rPr>
-                      <w:rFonts w:ascii="Cambria Math" w:hAnsi="Cambria Math"/>
-                    </w:rPr>
-                    <m:t>p</m:t>
+                    <m:t>Hp</m:t>
                   </m:r>
                 </m:num>
                 <m:den>
@@ -9287,7 +9241,7 @@
       <w:pPr>
         <w:pStyle w:val="Solution"/>
         <w:rPr>
-          <w:rFonts w:eastAsiaTheme="minorEastAsia" w:hint="cs"/>
+          <w:rFonts w:eastAsiaTheme="minorEastAsia"/>
         </w:rPr>
       </w:pPr>
       <m:oMathPara>
@@ -12710,7 +12664,6 @@
       <w:pPr>
         <w:pStyle w:val="Solution"/>
         <w:rPr>
-          <w:rFonts w:hint="cs"/>
           <w:rtl/>
         </w:rPr>
       </w:pPr>
@@ -12731,8 +12684,6 @@
         </w:rPr>
         <w:t xml:space="preserve"> بسته‌هایی با شماره ترتیب‌هایی ارسال می‌شوند که ممکن است به هر دلیل در شبکه باقی بمانند و هرگز به مقصد نرسند. این بسته‌های امکان دارد زمانی به مقصد برسند که ارتباط قبلی تمام شده و ارتباط جدیدی شکل گرفته است. با انتخاب شماره ترتیب اولیه مختلف برای هر ارتباط از پذیرش این بسته‌ها جلوگیری می‌شود.</w:t>
       </w:r>
-      <w:bookmarkStart w:id="0" w:name="_GoBack"/>
-      <w:bookmarkEnd w:id="0"/>
     </w:p>
     <w:p>
       <w:pPr>
@@ -14474,6 +14425,94 @@
                               </w:p>
                             </w:tc>
                           </w:tr>
+                          <w:tr>
+                            <w:trPr>
+                              <w:trHeight w:hRule="exact" w:val="242"/>
+                            </w:trPr>
+                            <w:tc>
+                              <w:tcPr>
+                                <w:tcW w:w="590" w:type="dxa"/>
+                                <w:vAlign w:val="center"/>
+                              </w:tcPr>
+                              <w:p>
+                                <w:pPr>
+                                  <w:spacing w:after="0" w:line="216" w:lineRule="auto"/>
+                                  <w:suppressOverlap/>
+                                  <w:jc w:val="center"/>
+                                  <w:rPr>
+                                    <w:rFonts w:hint="cs"/>
+                                    <w:b/>
+                                    <w:bCs/>
+                                    <w:sz w:val="20"/>
+                                    <w:szCs w:val="20"/>
+                                    <w:rtl/>
+                                  </w:rPr>
+                                </w:pPr>
+                                <w:r>
+                                  <w:rPr>
+                                    <w:rFonts w:hint="cs"/>
+                                    <w:b/>
+                                    <w:bCs/>
+                                    <w:sz w:val="20"/>
+                                    <w:szCs w:val="20"/>
+                                    <w:rtl/>
+                                  </w:rPr>
+                                  <w:t>۱۳</w:t>
+                                </w:r>
+                                <w:bookmarkStart w:id="0" w:name="_GoBack"/>
+                                <w:bookmarkEnd w:id="0"/>
+                              </w:p>
+                            </w:tc>
+                            <w:tc>
+                              <w:tcPr>
+                                <w:tcW w:w="716" w:type="dxa"/>
+                                <w:tcBorders>
+                                  <w:right w:val="single" w:sz="4" w:space="0" w:color="auto"/>
+                                </w:tcBorders>
+                                <w:vAlign w:val="center"/>
+                              </w:tcPr>
+                              <w:p>
+                                <w:pPr>
+                                  <w:spacing w:after="0" w:line="216" w:lineRule="auto"/>
+                                  <w:suppressOverlap/>
+                                  <w:jc w:val="center"/>
+                                  <w:rPr>
+                                    <w:b/>
+                                    <w:bCs/>
+                                    <w:sz w:val="18"/>
+                                    <w:szCs w:val="18"/>
+                                    <w:rtl/>
+                                  </w:rPr>
+                                </w:pPr>
+                              </w:p>
+                            </w:tc>
+                            <w:tc>
+                              <w:tcPr>
+                                <w:tcW w:w="1796" w:type="dxa"/>
+                                <w:tcBorders>
+                                  <w:top w:val="nil"/>
+                                  <w:left w:val="single" w:sz="4" w:space="0" w:color="auto"/>
+                                  <w:bottom w:val="nil"/>
+                                  <w:right w:val="single" w:sz="4" w:space="0" w:color="auto"/>
+                                </w:tcBorders>
+                                <w:vAlign w:val="center"/>
+                              </w:tcPr>
+                              <w:p>
+                                <w:pPr>
+                                  <w:spacing w:after="0" w:line="216" w:lineRule="auto"/>
+                                  <w:suppressOverlap/>
+                                  <w:jc w:val="center"/>
+                                  <w:rPr>
+                                    <w:b/>
+                                    <w:bCs/>
+                                    <w:sz w:val="18"/>
+                                    <w:szCs w:val="18"/>
+                                    <w:rtl/>
+                                  </w:rPr>
+                                </w:pPr>
+                              </w:p>
+                            </w:tc>
+                          </w:tr>
                         </w:tbl>
                         <w:p/>
                       </w:txbxContent>
@@ -14498,7 +14537,11 @@
         </mc:Choice>
         <mc:Fallback>
           <w:pict>
-            <v:shape w14:anchorId="0EEF957F" id="Text Box 7" o:spid="_x0000_s1028" type="#_x0000_t202" style="position:absolute;left:0;text-align:left;margin-left:61.3pt;margin-top:18.5pt;width:75pt;height:108pt;z-index:251683328;visibility:visible;mso-wrap-style:square;mso-width-percent:0;mso-height-percent:0;mso-wrap-distance-left:9pt;mso-wrap-distance-top:0;mso-wrap-distance-right:9pt;mso-wrap-distance-bottom:0;mso-position-horizontal:absolute;mso-position-horizontal-relative:margin;mso-position-vertical:absolute;mso-position-vertical-relative:text;mso-width-percent:0;mso-height-percent:0;mso-width-relative:margin;mso-height-relative:margin;v-text-anchor:top" o:gfxdata="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" filled="f" stroked="f" strokeweight=".5pt">
+            <v:shapetype w14:anchorId="0EEF957F" id="_x0000_t202" coordsize="21600,21600" o:spt="202" path="m,l,21600r21600,l21600,xe">
+              <v:stroke joinstyle="miter"/>
+              <v:path gradientshapeok="t" o:connecttype="rect"/>
+            </v:shapetype>
+            <v:shape id="Text Box 7" o:spid="_x0000_s1028" type="#_x0000_t202" style="position:absolute;left:0;text-align:left;margin-left:61.3pt;margin-top:18.5pt;width:75pt;height:108pt;z-index:251683328;visibility:visible;mso-wrap-style:square;mso-width-percent:0;mso-height-percent:0;mso-wrap-distance-left:9pt;mso-wrap-distance-top:0;mso-wrap-distance-right:9pt;mso-wrap-distance-bottom:0;mso-position-horizontal:absolute;mso-position-horizontal-relative:margin;mso-position-vertical:absolute;mso-position-vertical-relative:text;mso-width-percent:0;mso-height-percent:0;mso-width-relative:margin;mso-height-relative:margin;v-text-anchor:top" o:gfxdata="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" filled="f" stroked="f" strokeweight=".5pt">
               <v:textbox>
                 <w:txbxContent>
                   <w:tbl>
@@ -14989,6 +15032,94 @@
                             </w:rPr>
                             <w:t>۱۲</w:t>
                           </w:r>
+                        </w:p>
+                      </w:tc>
+                      <w:tc>
+                        <w:tcPr>
+                          <w:tcW w:w="716" w:type="dxa"/>
+                          <w:tcBorders>
+                            <w:right w:val="single" w:sz="4" w:space="0" w:color="auto"/>
+                          </w:tcBorders>
+                          <w:vAlign w:val="center"/>
+                        </w:tcPr>
+                        <w:p>
+                          <w:pPr>
+                            <w:spacing w:after="0" w:line="216" w:lineRule="auto"/>
+                            <w:suppressOverlap/>
+                            <w:jc w:val="center"/>
+                            <w:rPr>
+                              <w:b/>
+                              <w:bCs/>
+                              <w:sz w:val="18"/>
+                              <w:szCs w:val="18"/>
+                              <w:rtl/>
+                            </w:rPr>
+                          </w:pPr>
+                        </w:p>
+                      </w:tc>
+                      <w:tc>
+                        <w:tcPr>
+                          <w:tcW w:w="1796" w:type="dxa"/>
+                          <w:tcBorders>
+                            <w:top w:val="nil"/>
+                            <w:left w:val="single" w:sz="4" w:space="0" w:color="auto"/>
+                            <w:bottom w:val="nil"/>
+                            <w:right w:val="single" w:sz="4" w:space="0" w:color="auto"/>
+                          </w:tcBorders>
+                          <w:vAlign w:val="center"/>
+                        </w:tcPr>
+                        <w:p>
+                          <w:pPr>
+                            <w:spacing w:after="0" w:line="216" w:lineRule="auto"/>
+                            <w:suppressOverlap/>
+                            <w:jc w:val="center"/>
+                            <w:rPr>
+                              <w:b/>
+                              <w:bCs/>
+                              <w:sz w:val="18"/>
+                              <w:szCs w:val="18"/>
+                              <w:rtl/>
+                            </w:rPr>
+                          </w:pPr>
+                        </w:p>
+                      </w:tc>
+                    </w:tr>
+                    <w:tr>
+                      <w:trPr>
+                        <w:trHeight w:hRule="exact" w:val="242"/>
+                      </w:trPr>
+                      <w:tc>
+                        <w:tcPr>
+                          <w:tcW w:w="590" w:type="dxa"/>
+                          <w:vAlign w:val="center"/>
+                        </w:tcPr>
+                        <w:p>
+                          <w:pPr>
+                            <w:spacing w:after="0" w:line="216" w:lineRule="auto"/>
+                            <w:suppressOverlap/>
+                            <w:jc w:val="center"/>
+                            <w:rPr>
+                              <w:rFonts w:hint="cs"/>
+                              <w:b/>
+                              <w:bCs/>
+                              <w:sz w:val="20"/>
+                              <w:szCs w:val="20"/>
+                              <w:rtl/>
+                            </w:rPr>
+                          </w:pPr>
+                          <w:r>
+                            <w:rPr>
+                              <w:rFonts w:hint="cs"/>
+                              <w:b/>
+                              <w:bCs/>
+                              <w:sz w:val="20"/>
+                              <w:szCs w:val="20"/>
+                              <w:rtl/>
+                            </w:rPr>
+                            <w:t>۱۳</w:t>
+                          </w:r>
+                          <w:bookmarkStart w:id="1" w:name="_GoBack"/>
+                          <w:bookmarkEnd w:id="1"/>
                         </w:p>
                       </w:tc>
                       <w:tc>
@@ -17399,7 +17530,7 @@
         <v:path o:extrusionok="f" gradientshapeok="t" o:connecttype="rect"/>
         <o:lock v:ext="edit" aspectratio="t"/>
       </v:shapetype>
-      <v:shape id="_x0000_i1064" type="#_x0000_t75" style="width:11.25pt;height:11.25pt" o:bullet="t">
+      <v:shape id="_x0000_i1027" type="#_x0000_t75" style="width:11.25pt;height:11.25pt" o:bullet="t">
         <v:imagedata r:id="rId1" o:title="mso4629"/>
       </v:shape>
     </w:pict>
@@ -22802,7 +22933,7 @@
 </file>
 
 <file path=customXml/itemProps1.xml><?xml version="1.0" encoding="utf-8"?>
-<ds:datastoreItem xmlns:ds="http://schemas.openxmlformats.org/officeDocument/2006/customXml" ds:itemID="{33D024B7-79FB-4A46-AF81-857575251862}">
+<ds:datastoreItem xmlns:ds="http://schemas.openxmlformats.org/officeDocument/2006/customXml" ds:itemID="{AE2A0DBE-632C-4C74-B447-CD47D9A9ADA2}">
   <ds:schemaRefs>
     <ds:schemaRef ds:uri="http://schemas.openxmlformats.org/officeDocument/2006/bibliography"/>
   </ds:schemaRefs>

--- a/Homeworks/S1-98-99/CN1-S1-98-99-HW6.docx
+++ b/Homeworks/S1-98-99/CN1-S1-98-99-HW6.docx
@@ -9026,6 +9026,20 @@
                 <w:rPr>
                   <w:rFonts w:ascii="Cambria Math" w:hAnsi="Cambria Math"/>
                 </w:rPr>
+                <m:t>-</m:t>
+              </m:r>
+              <w:bookmarkStart w:id="0" w:name="_GoBack"/>
+              <w:bookmarkEnd w:id="0"/>
+              <m:r>
+                <w:rPr>
+                  <w:rFonts w:ascii="Cambria Math" w:hAnsi="Cambria Math"/>
+                </w:rPr>
+                <m:t>H</m:t>
+              </m:r>
+              <m:r>
+                <w:rPr>
+                  <w:rFonts w:ascii="Cambria Math" w:hAnsi="Cambria Math"/>
+                </w:rPr>
                 <m:t xml:space="preserve">p± </m:t>
               </m:r>
               <m:rad>
@@ -14440,7 +14454,6 @@
                                   <w:suppressOverlap/>
                                   <w:jc w:val="center"/>
                                   <w:rPr>
-                                    <w:rFonts w:hint="cs"/>
                                     <w:b/>
                                     <w:bCs/>
                                     <w:sz w:val="20"/>
@@ -14459,8 +14472,6 @@
                                   </w:rPr>
                                   <w:t>۱۳</w:t>
                                 </w:r>
-                                <w:bookmarkStart w:id="0" w:name="_GoBack"/>
-                                <w:bookmarkEnd w:id="0"/>
                               </w:p>
                             </w:tc>
                             <w:tc>
@@ -15099,7 +15110,6 @@
                             <w:suppressOverlap/>
                             <w:jc w:val="center"/>
                             <w:rPr>
-                              <w:rFonts w:hint="cs"/>
                               <w:b/>
                               <w:bCs/>
                               <w:sz w:val="20"/>
@@ -15118,8 +15128,6 @@
                             </w:rPr>
                             <w:t>۱۳</w:t>
                           </w:r>
-                          <w:bookmarkStart w:id="1" w:name="_GoBack"/>
-                          <w:bookmarkEnd w:id="1"/>
                         </w:p>
                       </w:tc>
                       <w:tc>
@@ -17530,7 +17538,7 @@
         <v:path o:extrusionok="f" gradientshapeok="t" o:connecttype="rect"/>
         <o:lock v:ext="edit" aspectratio="t"/>
       </v:shapetype>
-      <v:shape id="_x0000_i1027" type="#_x0000_t75" style="width:11.25pt;height:11.25pt" o:bullet="t">
+      <v:shape id="_x0000_i1028" type="#_x0000_t75" style="width:11.25pt;height:11.25pt" o:bullet="t">
         <v:imagedata r:id="rId1" o:title="mso4629"/>
       </v:shape>
     </w:pict>
@@ -22933,7 +22941,7 @@
 </file>
 
 <file path=customXml/itemProps1.xml><?xml version="1.0" encoding="utf-8"?>
-<ds:datastoreItem xmlns:ds="http://schemas.openxmlformats.org/officeDocument/2006/customXml" ds:itemID="{AE2A0DBE-632C-4C74-B447-CD47D9A9ADA2}">
+<ds:datastoreItem xmlns:ds="http://schemas.openxmlformats.org/officeDocument/2006/customXml" ds:itemID="{FBEE5E15-BB99-4ED4-9C06-26AECD7EC897}">
   <ds:schemaRefs>
     <ds:schemaRef ds:uri="http://schemas.openxmlformats.org/officeDocument/2006/bibliography"/>
   </ds:schemaRefs>
